--- a/Dokumentation/Dokumentation_Muster.docx
+++ b/Dokumentation/Dokumentation_Muster.docx
@@ -61,13 +61,8 @@
             </w:r>
             <w:proofErr w:type="spellEnd"/>
             <w:r>
-              <w:t xml:space="preserve"> und </w:t>
+              <w:t xml:space="preserve"> und Kanban</w:t>
             </w:r>
-            <w:proofErr w:type="spellStart"/>
-            <w:r>
-              <w:t>Kanban</w:t>
-            </w:r>
-            <w:proofErr w:type="spellEnd"/>
             <w:r>
               <w:fldChar w:fldCharType="end"/>
             </w:r>
@@ -3896,12 +3891,10 @@
         <w:pStyle w:val="berschrift2"/>
       </w:pPr>
       <w:bookmarkStart w:id="26" w:name="_Toc373243523"/>
-      <w:proofErr w:type="spellStart"/>
       <w:r>
         <w:t>Kanban</w:t>
       </w:r>
       <w:bookmarkEnd w:id="26"/>
-      <w:proofErr w:type="spellEnd"/>
     </w:p>
     <w:p>
       <w:pPr>
@@ -3942,6 +3935,14 @@
         <w:t>Kriterien</w:t>
       </w:r>
       <w:bookmarkEnd w:id="29"/>
+    </w:p>
+    <w:p>
+      <w:pPr>
+        <w:pStyle w:val="Block"/>
+      </w:pPr>
+      <w:r>
+        <w:t>Zuerst: Kriterien vorstellen</w:t>
+      </w:r>
     </w:p>
     <w:p>
       <w:pPr>
@@ -4539,6 +4540,8 @@
         </w:rPr>
         <w:t>Anforderungen</w:t>
       </w:r>
+      <w:bookmarkStart w:id="32" w:name="_GoBack"/>
+      <w:bookmarkEnd w:id="32"/>
     </w:p>
     <w:p>
       <w:pPr>
@@ -4559,8 +4562,6 @@
         </w:rPr>
         <w:t>Spiel</w:t>
       </w:r>
-      <w:bookmarkStart w:id="32" w:name="_GoBack"/>
-      <w:bookmarkEnd w:id="32"/>
     </w:p>
     <w:p>
       <w:pPr>
@@ -4609,6 +4610,19 @@
       <w:pPr>
         <w:pStyle w:val="berschrift2"/>
       </w:pPr>
+      <w:r>
+        <w:t>Wahl des Tools</w:t>
+      </w:r>
+    </w:p>
+    <w:p>
+      <w:pPr>
+        <w:pStyle w:val="Block"/>
+      </w:pPr>
+    </w:p>
+    <w:p>
+      <w:pPr>
+        <w:pStyle w:val="berschrift2"/>
+      </w:pPr>
       <w:bookmarkStart w:id="33" w:name="_Toc373243529"/>
       <w:r>
         <w:t>Planung der Durchführung</w:t>
@@ -5011,11 +5025,9 @@
         <w:pStyle w:val="berschrift2"/>
       </w:pPr>
       <w:bookmarkStart w:id="37" w:name="_Toc373243533"/>
-      <w:proofErr w:type="spellStart"/>
       <w:r>
         <w:t>Kanban</w:t>
       </w:r>
-      <w:proofErr w:type="spellEnd"/>
       <w:r>
         <w:t xml:space="preserve"> (20)</w:t>
       </w:r>
@@ -5127,13 +5139,8 @@
         <w:pStyle w:val="berschrift3"/>
       </w:pPr>
       <w:bookmarkStart w:id="42" w:name="_Toc373243538"/>
-      <w:proofErr w:type="spellStart"/>
-      <w:r>
-        <w:t>Kanban</w:t>
-      </w:r>
-      <w:proofErr w:type="spellEnd"/>
-      <w:r>
-        <w:t>(2-3)</w:t>
+      <w:r>
+        <w:t>Kanban(2-3)</w:t>
       </w:r>
       <w:bookmarkEnd w:id="42"/>
     </w:p>
@@ -5388,7 +5395,7 @@
           <w:rPr>
             <w:noProof/>
           </w:rPr>
-          <w:t>15</w:t>
+          <w:t>12</w:t>
         </w:r>
         <w:r>
           <w:fldChar w:fldCharType="end"/>
@@ -5474,13 +5481,8 @@
     </w:r>
     <w:proofErr w:type="spellEnd"/>
     <w:r>
-      <w:t xml:space="preserve"> und </w:t>
+      <w:t xml:space="preserve"> und Kanban</w:t>
     </w:r>
-    <w:proofErr w:type="spellStart"/>
-    <w:r>
-      <w:t>Kanban</w:t>
-    </w:r>
-    <w:proofErr w:type="spellEnd"/>
     <w:r>
       <w:fldChar w:fldCharType="end"/>
     </w:r>
@@ -5574,7 +5576,7 @@
         <w:rPr>
           <w:noProof/>
         </w:rPr>
-        <w:t>6</w:t>
+        <w:t>3</w:t>
       </w:r>
     </w:fldSimple>
     <w:r>
@@ -5585,7 +5587,7 @@
         <w:rPr>
           <w:noProof/>
         </w:rPr>
-        <w:t>Fazit (2)</w:t>
+        <w:t>Vorbereitung (10)</w:t>
       </w:r>
     </w:fldSimple>
   </w:p>
@@ -10346,7 +10348,7 @@
 </file>
 
 <file path=customXml/itemProps1.xml><?xml version="1.0" encoding="utf-8"?>
-<ds:datastoreItem xmlns:ds="http://schemas.openxmlformats.org/officeDocument/2006/customXml" ds:itemID="{5660D808-31F2-4255-AE29-EC0A4A2E437F}">
+<ds:datastoreItem xmlns:ds="http://schemas.openxmlformats.org/officeDocument/2006/customXml" ds:itemID="{51C0B45A-1FA7-45F1-AD1C-C153355D7458}">
   <ds:schemaRefs>
     <ds:schemaRef ds:uri="http://schemas.openxmlformats.org/officeDocument/2006/bibliography"/>
   </ds:schemaRefs>

--- a/Dokumentation/Dokumentation_Muster.docx
+++ b/Dokumentation/Dokumentation_Muster.docx
@@ -416,7 +416,7 @@
       <w:r>
         <w:br w:type="page"/>
       </w:r>
-      <w:bookmarkStart w:id="0" w:name="_Toc373243503"/>
+      <w:bookmarkStart w:id="0" w:name="_Toc378007183"/>
       <w:r>
         <w:lastRenderedPageBreak/>
         <w:t>Zusammenfassung</w:t>
@@ -437,7 +437,7 @@
       <w:pPr>
         <w:pStyle w:val="berschriftOhneNummer"/>
       </w:pPr>
-      <w:bookmarkStart w:id="1" w:name="_Toc373243504"/>
+      <w:bookmarkStart w:id="1" w:name="_Toc378007184"/>
       <w:r>
         <w:t>Abstract</w:t>
       </w:r>
@@ -455,7 +455,7 @@
       <w:pPr>
         <w:pStyle w:val="berschriftOhneNummer"/>
       </w:pPr>
-      <w:bookmarkStart w:id="2" w:name="_Toc373243505"/>
+      <w:bookmarkStart w:id="2" w:name="_Toc378007185"/>
       <w:r>
         <w:lastRenderedPageBreak/>
         <w:t>Inhaltsverzeichnis</w:t>
@@ -512,7 +512,7 @@
         <w:rPr>
           <w:noProof/>
         </w:rPr>
-        <w:instrText xml:space="preserve"> PAGEREF _Toc373243503 \h </w:instrText>
+        <w:instrText xml:space="preserve"> PAGEREF _Toc378007183 \h </w:instrText>
       </w:r>
       <w:r>
         <w:rPr>
@@ -570,7 +570,7 @@
         <w:rPr>
           <w:noProof/>
         </w:rPr>
-        <w:instrText xml:space="preserve"> PAGEREF _Toc373243504 \h </w:instrText>
+        <w:instrText xml:space="preserve"> PAGEREF _Toc378007184 \h </w:instrText>
       </w:r>
       <w:r>
         <w:rPr>
@@ -628,7 +628,7 @@
         <w:rPr>
           <w:noProof/>
         </w:rPr>
-        <w:instrText xml:space="preserve"> PAGEREF _Toc373243505 \h </w:instrText>
+        <w:instrText xml:space="preserve"> PAGEREF _Toc378007185 \h </w:instrText>
       </w:r>
       <w:r>
         <w:rPr>
@@ -686,7 +686,7 @@
         <w:rPr>
           <w:noProof/>
         </w:rPr>
-        <w:instrText xml:space="preserve"> PAGEREF _Toc373243506 \h </w:instrText>
+        <w:instrText xml:space="preserve"> PAGEREF _Toc378007186 \h </w:instrText>
       </w:r>
       <w:r>
         <w:rPr>
@@ -744,7 +744,7 @@
         <w:rPr>
           <w:noProof/>
         </w:rPr>
-        <w:instrText xml:space="preserve"> PAGEREF _Toc373243507 \h </w:instrText>
+        <w:instrText xml:space="preserve"> PAGEREF _Toc378007187 \h </w:instrText>
       </w:r>
       <w:r>
         <w:rPr>
@@ -802,7 +802,7 @@
         <w:rPr>
           <w:noProof/>
         </w:rPr>
-        <w:instrText xml:space="preserve"> PAGEREF _Toc373243508 \h </w:instrText>
+        <w:instrText xml:space="preserve"> PAGEREF _Toc378007188 \h </w:instrText>
       </w:r>
       <w:r>
         <w:rPr>
@@ -875,7 +875,7 @@
         <w:rPr>
           <w:noProof/>
         </w:rPr>
-        <w:instrText xml:space="preserve"> PAGEREF _Toc373243509 \h </w:instrText>
+        <w:instrText xml:space="preserve"> PAGEREF _Toc378007189 \h </w:instrText>
       </w:r>
       <w:r>
         <w:rPr>
@@ -948,7 +948,7 @@
         <w:rPr>
           <w:noProof/>
         </w:rPr>
-        <w:instrText xml:space="preserve"> PAGEREF _Toc373243510 \h </w:instrText>
+        <w:instrText xml:space="preserve"> PAGEREF _Toc378007190 \h </w:instrText>
       </w:r>
       <w:r>
         <w:rPr>
@@ -1021,7 +1021,7 @@
         <w:rPr>
           <w:noProof/>
         </w:rPr>
-        <w:instrText xml:space="preserve"> PAGEREF _Toc373243511 \h </w:instrText>
+        <w:instrText xml:space="preserve"> PAGEREF _Toc378007191 \h </w:instrText>
       </w:r>
       <w:r>
         <w:rPr>
@@ -1094,7 +1094,7 @@
         <w:rPr>
           <w:noProof/>
         </w:rPr>
-        <w:instrText xml:space="preserve"> PAGEREF _Toc373243512 \h </w:instrText>
+        <w:instrText xml:space="preserve"> PAGEREF _Toc378007192 \h </w:instrText>
       </w:r>
       <w:r>
         <w:rPr>
@@ -1167,7 +1167,7 @@
         <w:rPr>
           <w:noProof/>
         </w:rPr>
-        <w:instrText xml:space="preserve"> PAGEREF _Toc373243513 \h </w:instrText>
+        <w:instrText xml:space="preserve"> PAGEREF _Toc378007193 \h </w:instrText>
       </w:r>
       <w:r>
         <w:rPr>
@@ -1240,7 +1240,7 @@
         <w:rPr>
           <w:noProof/>
         </w:rPr>
-        <w:instrText xml:space="preserve"> PAGEREF _Toc373243514 \h </w:instrText>
+        <w:instrText xml:space="preserve"> PAGEREF _Toc378007194 \h </w:instrText>
       </w:r>
       <w:r>
         <w:rPr>
@@ -1313,7 +1313,7 @@
         <w:rPr>
           <w:noProof/>
         </w:rPr>
-        <w:instrText xml:space="preserve"> PAGEREF _Toc373243515 \h </w:instrText>
+        <w:instrText xml:space="preserve"> PAGEREF _Toc378007195 \h </w:instrText>
       </w:r>
       <w:r>
         <w:rPr>
@@ -1347,13 +1347,11 @@
           <w:noProof/>
           <w:sz w:val="22"/>
           <w:szCs w:val="22"/>
-          <w:lang w:val="en-US"/>
-        </w:rPr>
-      </w:pPr>
-      <w:r>
-        <w:rPr>
-          <w:noProof/>
-          <w:lang w:val="en-US"/>
+        </w:rPr>
+      </w:pPr>
+      <w:r>
+        <w:rPr>
+          <w:noProof/>
         </w:rPr>
         <w:t>2.2</w:t>
       </w:r>
@@ -1363,21 +1361,18 @@
           <w:noProof/>
           <w:sz w:val="22"/>
           <w:szCs w:val="22"/>
-          <w:lang w:val="en-US"/>
         </w:rPr>
         <w:tab/>
       </w:r>
       <w:r>
         <w:rPr>
           <w:noProof/>
-          <w:lang w:val="en-US"/>
         </w:rPr>
         <w:t>Crystal Clear</w:t>
       </w:r>
       <w:r>
         <w:rPr>
           <w:noProof/>
-          <w:lang w:val="en-US"/>
         </w:rPr>
         <w:tab/>
       </w:r>
@@ -1390,9 +1385,8 @@
       <w:r>
         <w:rPr>
           <w:noProof/>
-          <w:lang w:val="en-US"/>
-        </w:rPr>
-        <w:instrText xml:space="preserve"> PAGEREF _Toc373243516 \h </w:instrText>
+        </w:rPr>
+        <w:instrText xml:space="preserve"> PAGEREF _Toc378007196 \h </w:instrText>
       </w:r>
       <w:r>
         <w:rPr>
@@ -1408,7 +1402,6 @@
       <w:r>
         <w:rPr>
           <w:noProof/>
-          <w:lang w:val="en-US"/>
         </w:rPr>
         <w:t>9</w:t>
       </w:r>
@@ -1427,13 +1420,11 @@
           <w:noProof/>
           <w:sz w:val="22"/>
           <w:szCs w:val="22"/>
-          <w:lang w:val="en-US"/>
-        </w:rPr>
-      </w:pPr>
-      <w:r>
-        <w:rPr>
-          <w:noProof/>
-          <w:lang w:val="en-US"/>
+        </w:rPr>
+      </w:pPr>
+      <w:r>
+        <w:rPr>
+          <w:noProof/>
         </w:rPr>
         <w:t>2.2.1</w:t>
       </w:r>
@@ -1443,21 +1434,18 @@
           <w:noProof/>
           <w:sz w:val="22"/>
           <w:szCs w:val="22"/>
-          <w:lang w:val="en-US"/>
         </w:rPr>
         <w:tab/>
       </w:r>
       <w:r>
         <w:rPr>
           <w:noProof/>
-          <w:lang w:val="en-US"/>
         </w:rPr>
         <w:t>Die Crystal Familie</w:t>
       </w:r>
       <w:r>
         <w:rPr>
           <w:noProof/>
-          <w:lang w:val="en-US"/>
         </w:rPr>
         <w:tab/>
       </w:r>
@@ -1470,9 +1458,8 @@
       <w:r>
         <w:rPr>
           <w:noProof/>
-          <w:lang w:val="en-US"/>
-        </w:rPr>
-        <w:instrText xml:space="preserve"> PAGEREF _Toc373243517 \h </w:instrText>
+        </w:rPr>
+        <w:instrText xml:space="preserve"> PAGEREF _Toc378007197 \h </w:instrText>
       </w:r>
       <w:r>
         <w:rPr>
@@ -1488,7 +1475,6 @@
       <w:r>
         <w:rPr>
           <w:noProof/>
-          <w:lang w:val="en-US"/>
         </w:rPr>
         <w:t>9</w:t>
       </w:r>
@@ -1546,7 +1532,7 @@
         <w:rPr>
           <w:noProof/>
         </w:rPr>
-        <w:instrText xml:space="preserve"> PAGEREF _Toc373243518 \h </w:instrText>
+        <w:instrText xml:space="preserve"> PAGEREF _Toc378007198 \h </w:instrText>
       </w:r>
       <w:r>
         <w:rPr>
@@ -1563,7 +1549,7 @@
         <w:rPr>
           <w:noProof/>
         </w:rPr>
-        <w:t>10</w:t>
+        <w:t>9</w:t>
       </w:r>
       <w:r>
         <w:rPr>
@@ -1619,7 +1605,7 @@
         <w:rPr>
           <w:noProof/>
         </w:rPr>
-        <w:instrText xml:space="preserve"> PAGEREF _Toc373243519 \h </w:instrText>
+        <w:instrText xml:space="preserve"> PAGEREF _Toc378007199 \h </w:instrText>
       </w:r>
       <w:r>
         <w:rPr>
@@ -1636,7 +1622,7 @@
         <w:rPr>
           <w:noProof/>
         </w:rPr>
-        <w:t>10</w:t>
+        <w:t>9</w:t>
       </w:r>
       <w:r>
         <w:rPr>
@@ -1692,7 +1678,7 @@
         <w:rPr>
           <w:noProof/>
         </w:rPr>
-        <w:instrText xml:space="preserve"> PAGEREF _Toc373243520 \h </w:instrText>
+        <w:instrText xml:space="preserve"> PAGEREF _Toc378007200 \h </w:instrText>
       </w:r>
       <w:r>
         <w:rPr>
@@ -1709,7 +1695,7 @@
         <w:rPr>
           <w:noProof/>
         </w:rPr>
-        <w:t>11</w:t>
+        <w:t>9</w:t>
       </w:r>
       <w:r>
         <w:rPr>
@@ -1765,7 +1751,7 @@
         <w:rPr>
           <w:noProof/>
         </w:rPr>
-        <w:instrText xml:space="preserve"> PAGEREF _Toc373243521 \h </w:instrText>
+        <w:instrText xml:space="preserve"> PAGEREF _Toc378007201 \h </w:instrText>
       </w:r>
       <w:r>
         <w:rPr>
@@ -1782,7 +1768,7 @@
         <w:rPr>
           <w:noProof/>
         </w:rPr>
-        <w:t>11</w:t>
+        <w:t>9</w:t>
       </w:r>
       <w:r>
         <w:rPr>
@@ -1838,7 +1824,7 @@
         <w:rPr>
           <w:noProof/>
         </w:rPr>
-        <w:instrText xml:space="preserve"> PAGEREF _Toc373243522 \h </w:instrText>
+        <w:instrText xml:space="preserve"> PAGEREF _Toc378007202 \h </w:instrText>
       </w:r>
       <w:r>
         <w:rPr>
@@ -1855,7 +1841,7 @@
         <w:rPr>
           <w:noProof/>
         </w:rPr>
-        <w:t>12</w:t>
+        <w:t>10</w:t>
       </w:r>
       <w:r>
         <w:rPr>
@@ -1911,7 +1897,7 @@
         <w:rPr>
           <w:noProof/>
         </w:rPr>
-        <w:instrText xml:space="preserve"> PAGEREF _Toc373243523 \h </w:instrText>
+        <w:instrText xml:space="preserve"> PAGEREF _Toc378007203 \h </w:instrText>
       </w:r>
       <w:r>
         <w:rPr>
@@ -1928,7 +1914,7 @@
         <w:rPr>
           <w:noProof/>
         </w:rPr>
-        <w:t>12</w:t>
+        <w:t>10</w:t>
       </w:r>
       <w:r>
         <w:rPr>
@@ -1984,7 +1970,7 @@
         <w:rPr>
           <w:noProof/>
         </w:rPr>
-        <w:instrText xml:space="preserve"> PAGEREF _Toc373243524 \h </w:instrText>
+        <w:instrText xml:space="preserve"> PAGEREF _Toc378007204 \h </w:instrText>
       </w:r>
       <w:r>
         <w:rPr>
@@ -2001,7 +1987,7 @@
         <w:rPr>
           <w:noProof/>
         </w:rPr>
-        <w:t>13</w:t>
+        <w:t>11</w:t>
       </w:r>
       <w:r>
         <w:rPr>
@@ -2057,7 +2043,7 @@
         <w:rPr>
           <w:noProof/>
         </w:rPr>
-        <w:instrText xml:space="preserve"> PAGEREF _Toc373243525 \h </w:instrText>
+        <w:instrText xml:space="preserve"> PAGEREF _Toc378007205 \h </w:instrText>
       </w:r>
       <w:r>
         <w:rPr>
@@ -2074,7 +2060,13 @@
         <w:rPr>
           <w:noProof/>
         </w:rPr>
-        <w:t>13</w:t>
+        <w:t>1</w:t>
+      </w:r>
+      <w:r>
+        <w:rPr>
+          <w:noProof/>
+        </w:rPr>
+        <w:t>1</w:t>
       </w:r>
       <w:r>
         <w:rPr>
@@ -2130,7 +2122,7 @@
         <w:rPr>
           <w:noProof/>
         </w:rPr>
-        <w:instrText xml:space="preserve"> PAGEREF _Toc373243526 \h </w:instrText>
+        <w:instrText xml:space="preserve"> PAGEREF _Toc378007206 \h </w:instrText>
       </w:r>
       <w:r>
         <w:rPr>
@@ -2147,7 +2139,7 @@
         <w:rPr>
           <w:noProof/>
         </w:rPr>
-        <w:t>13</w:t>
+        <w:t>11</w:t>
       </w:r>
       <w:r>
         <w:rPr>
@@ -2169,6 +2161,7 @@
       <w:r>
         <w:rPr>
           <w:noProof/>
+          <w:lang w:val="en-US"/>
         </w:rPr>
         <w:t>3.1.2</w:t>
       </w:r>
@@ -2184,6 +2177,7 @@
       <w:r>
         <w:rPr>
           <w:noProof/>
+          <w:lang w:val="en-US"/>
         </w:rPr>
         <w:t>Zusammenfassung</w:t>
       </w:r>
@@ -2203,7 +2197,7 @@
         <w:rPr>
           <w:noProof/>
         </w:rPr>
-        <w:instrText xml:space="preserve"> PAGEREF _Toc373243527 \h </w:instrText>
+        <w:instrText xml:space="preserve"> PAGEREF _Toc378007207 \h </w:instrText>
       </w:r>
       <w:r>
         <w:rPr>
@@ -2220,7 +2214,7 @@
         <w:rPr>
           <w:noProof/>
         </w:rPr>
-        <w:t>13</w:t>
+        <w:t>11</w:t>
       </w:r>
       <w:r>
         <w:rPr>
@@ -2276,7 +2270,7 @@
         <w:rPr>
           <w:noProof/>
         </w:rPr>
-        <w:instrText xml:space="preserve"> PAGEREF _Toc373243528 \h </w:instrText>
+        <w:instrText xml:space="preserve"> PAGEREF _Toc378007208 \h </w:instrText>
       </w:r>
       <w:r>
         <w:rPr>
@@ -2293,7 +2287,7 @@
         <w:rPr>
           <w:noProof/>
         </w:rPr>
-        <w:t>14</w:t>
+        <w:t>12</w:t>
       </w:r>
       <w:r>
         <w:rPr>
@@ -2331,7 +2325,7 @@
         <w:rPr>
           <w:noProof/>
         </w:rPr>
-        <w:t>Planung der Durchführung (5)</w:t>
+        <w:t>Wahl des Tools</w:t>
       </w:r>
       <w:r>
         <w:rPr>
@@ -2349,7 +2343,7 @@
         <w:rPr>
           <w:noProof/>
         </w:rPr>
-        <w:instrText xml:space="preserve"> PAGEREF _Toc373243529 \h </w:instrText>
+        <w:instrText xml:space="preserve"> PAGEREF _Toc378007209 \h </w:instrText>
       </w:r>
       <w:r>
         <w:rPr>
@@ -2366,7 +2360,7 @@
         <w:rPr>
           <w:noProof/>
         </w:rPr>
-        <w:t>14</w:t>
+        <w:t>12</w:t>
       </w:r>
       <w:r>
         <w:rPr>
@@ -2377,7 +2371,7 @@
     </w:p>
     <w:p>
       <w:pPr>
-        <w:pStyle w:val="Verzeichnis1"/>
+        <w:pStyle w:val="Verzeichnis2"/>
         <w:rPr>
           <w:rFonts w:asciiTheme="minorHAnsi" w:eastAsiaTheme="minorEastAsia" w:hAnsiTheme="minorHAnsi" w:cstheme="minorBidi"/>
           <w:noProof/>
@@ -2389,7 +2383,7 @@
         <w:rPr>
           <w:noProof/>
         </w:rPr>
-        <w:t>4.</w:t>
+        <w:t>3.4</w:t>
       </w:r>
       <w:r>
         <w:rPr>
@@ -2404,7 +2398,7 @@
         <w:rPr>
           <w:noProof/>
         </w:rPr>
-        <w:t>Durchführung des Projektes (60)</w:t>
+        <w:t>Planung der Durchführung (5)</w:t>
       </w:r>
       <w:r>
         <w:rPr>
@@ -2422,7 +2416,7 @@
         <w:rPr>
           <w:noProof/>
         </w:rPr>
-        <w:instrText xml:space="preserve"> PAGEREF _Toc373243530 \h </w:instrText>
+        <w:instrText xml:space="preserve"> PAGEREF _Toc378007210 \h </w:instrText>
       </w:r>
       <w:r>
         <w:rPr>
@@ -2439,7 +2433,7 @@
         <w:rPr>
           <w:noProof/>
         </w:rPr>
-        <w:t>15</w:t>
+        <w:t>12</w:t>
       </w:r>
       <w:r>
         <w:rPr>
@@ -2450,7 +2444,7 @@
     </w:p>
     <w:p>
       <w:pPr>
-        <w:pStyle w:val="Verzeichnis2"/>
+        <w:pStyle w:val="Verzeichnis1"/>
         <w:rPr>
           <w:rFonts w:asciiTheme="minorHAnsi" w:eastAsiaTheme="minorEastAsia" w:hAnsiTheme="minorHAnsi" w:cstheme="minorBidi"/>
           <w:noProof/>
@@ -2462,7 +2456,7 @@
         <w:rPr>
           <w:noProof/>
         </w:rPr>
-        <w:t>4.1</w:t>
+        <w:t>4.</w:t>
       </w:r>
       <w:r>
         <w:rPr>
@@ -2477,7 +2471,7 @@
         <w:rPr>
           <w:noProof/>
         </w:rPr>
-        <w:t>Crystal Clear (20)</w:t>
+        <w:t>Durchführung des Projektes (60)</w:t>
       </w:r>
       <w:r>
         <w:rPr>
@@ -2495,7 +2489,7 @@
         <w:rPr>
           <w:noProof/>
         </w:rPr>
-        <w:instrText xml:space="preserve"> PAGEREF _Toc373243531 \h </w:instrText>
+        <w:instrText xml:space="preserve"> PAGEREF _Toc378007211 \h </w:instrText>
       </w:r>
       <w:r>
         <w:rPr>
@@ -2512,7 +2506,7 @@
         <w:rPr>
           <w:noProof/>
         </w:rPr>
-        <w:t>15</w:t>
+        <w:t>13</w:t>
       </w:r>
       <w:r>
         <w:rPr>
@@ -2535,7 +2529,7 @@
         <w:rPr>
           <w:noProof/>
         </w:rPr>
-        <w:t>4.2</w:t>
+        <w:t>4.1</w:t>
       </w:r>
       <w:r>
         <w:rPr>
@@ -2550,7 +2544,7 @@
         <w:rPr>
           <w:noProof/>
         </w:rPr>
-        <w:t>Scrum (20)</w:t>
+        <w:t>Crystal Clear (20)</w:t>
       </w:r>
       <w:r>
         <w:rPr>
@@ -2568,7 +2562,7 @@
         <w:rPr>
           <w:noProof/>
         </w:rPr>
-        <w:instrText xml:space="preserve"> PAGEREF _Toc373243532 \h </w:instrText>
+        <w:instrText xml:space="preserve"> PAGEREF _Toc378007212 \h </w:instrText>
       </w:r>
       <w:r>
         <w:rPr>
@@ -2585,7 +2579,7 @@
         <w:rPr>
           <w:noProof/>
         </w:rPr>
-        <w:t>15</w:t>
+        <w:t>13</w:t>
       </w:r>
       <w:r>
         <w:rPr>
@@ -2608,7 +2602,7 @@
         <w:rPr>
           <w:noProof/>
         </w:rPr>
-        <w:t>4.3</w:t>
+        <w:t>4.2</w:t>
       </w:r>
       <w:r>
         <w:rPr>
@@ -2623,7 +2617,7 @@
         <w:rPr>
           <w:noProof/>
         </w:rPr>
-        <w:t>Kanban (20)</w:t>
+        <w:t>Scrum (20)</w:t>
       </w:r>
       <w:r>
         <w:rPr>
@@ -2641,7 +2635,7 @@
         <w:rPr>
           <w:noProof/>
         </w:rPr>
-        <w:instrText xml:space="preserve"> PAGEREF _Toc373243533 \h </w:instrText>
+        <w:instrText xml:space="preserve"> PAGEREF _Toc378007213 \h </w:instrText>
       </w:r>
       <w:r>
         <w:rPr>
@@ -2658,7 +2652,7 @@
         <w:rPr>
           <w:noProof/>
         </w:rPr>
-        <w:t>15</w:t>
+        <w:t>13</w:t>
       </w:r>
       <w:r>
         <w:rPr>
@@ -2669,7 +2663,7 @@
     </w:p>
     <w:p>
       <w:pPr>
-        <w:pStyle w:val="Verzeichnis1"/>
+        <w:pStyle w:val="Verzeichnis2"/>
         <w:rPr>
           <w:rFonts w:asciiTheme="minorHAnsi" w:eastAsiaTheme="minorEastAsia" w:hAnsiTheme="minorHAnsi" w:cstheme="minorBidi"/>
           <w:noProof/>
@@ -2681,7 +2675,7 @@
         <w:rPr>
           <w:noProof/>
         </w:rPr>
-        <w:t>5.</w:t>
+        <w:t>4.3</w:t>
       </w:r>
       <w:r>
         <w:rPr>
@@ -2696,7 +2690,7 @@
         <w:rPr>
           <w:noProof/>
         </w:rPr>
-        <w:t>Ergebnisse (12)</w:t>
+        <w:t>Kanban (20)</w:t>
       </w:r>
       <w:r>
         <w:rPr>
@@ -2714,7 +2708,7 @@
         <w:rPr>
           <w:noProof/>
         </w:rPr>
-        <w:instrText xml:space="preserve"> PAGEREF _Toc373243534 \h </w:instrText>
+        <w:instrText xml:space="preserve"> PAGEREF _Toc378007214 \h </w:instrText>
       </w:r>
       <w:r>
         <w:rPr>
@@ -2731,7 +2725,7 @@
         <w:rPr>
           <w:noProof/>
         </w:rPr>
-        <w:t>16</w:t>
+        <w:t>13</w:t>
       </w:r>
       <w:r>
         <w:rPr>
@@ -2742,7 +2736,7 @@
     </w:p>
     <w:p>
       <w:pPr>
-        <w:pStyle w:val="Verzeichnis2"/>
+        <w:pStyle w:val="Verzeichnis1"/>
         <w:rPr>
           <w:rFonts w:asciiTheme="minorHAnsi" w:eastAsiaTheme="minorEastAsia" w:hAnsiTheme="minorHAnsi" w:cstheme="minorBidi"/>
           <w:noProof/>
@@ -2754,7 +2748,7 @@
         <w:rPr>
           <w:noProof/>
         </w:rPr>
-        <w:t>5.1</w:t>
+        <w:t>5.</w:t>
       </w:r>
       <w:r>
         <w:rPr>
@@ -2769,7 +2763,7 @@
         <w:rPr>
           <w:noProof/>
         </w:rPr>
-        <w:t>Analyse/Ursachenforschung (6)</w:t>
+        <w:t>Ergebnisse (12)</w:t>
       </w:r>
       <w:r>
         <w:rPr>
@@ -2787,7 +2781,7 @@
         <w:rPr>
           <w:noProof/>
         </w:rPr>
-        <w:instrText xml:space="preserve"> PAGEREF _Toc373243535 \h </w:instrText>
+        <w:instrText xml:space="preserve"> PAGEREF _Toc378007215 \h </w:instrText>
       </w:r>
       <w:r>
         <w:rPr>
@@ -2804,7 +2798,7 @@
         <w:rPr>
           <w:noProof/>
         </w:rPr>
-        <w:t>16</w:t>
+        <w:t>14</w:t>
       </w:r>
       <w:r>
         <w:rPr>
@@ -2815,7 +2809,7 @@
     </w:p>
     <w:p>
       <w:pPr>
-        <w:pStyle w:val="Verzeichnis3"/>
+        <w:pStyle w:val="Verzeichnis2"/>
         <w:rPr>
           <w:rFonts w:asciiTheme="minorHAnsi" w:eastAsiaTheme="minorEastAsia" w:hAnsiTheme="minorHAnsi" w:cstheme="minorBidi"/>
           <w:noProof/>
@@ -2827,7 +2821,7 @@
         <w:rPr>
           <w:noProof/>
         </w:rPr>
-        <w:t>5.1.1</w:t>
+        <w:t>5.1</w:t>
       </w:r>
       <w:r>
         <w:rPr>
@@ -2842,7 +2836,7 @@
         <w:rPr>
           <w:noProof/>
         </w:rPr>
-        <w:t>Crystal Clear (2-3)</w:t>
+        <w:t>Analyse/Ursachenforschung (6)</w:t>
       </w:r>
       <w:r>
         <w:rPr>
@@ -2860,7 +2854,7 @@
         <w:rPr>
           <w:noProof/>
         </w:rPr>
-        <w:instrText xml:space="preserve"> PAGEREF _Toc373243536 \h </w:instrText>
+        <w:instrText xml:space="preserve"> PAGEREF _Toc378007216 \h </w:instrText>
       </w:r>
       <w:r>
         <w:rPr>
@@ -2877,7 +2871,7 @@
         <w:rPr>
           <w:noProof/>
         </w:rPr>
-        <w:t>16</w:t>
+        <w:t>14</w:t>
       </w:r>
       <w:r>
         <w:rPr>
@@ -2900,7 +2894,7 @@
         <w:rPr>
           <w:noProof/>
         </w:rPr>
-        <w:t>5.1.2</w:t>
+        <w:t>5.1.1</w:t>
       </w:r>
       <w:r>
         <w:rPr>
@@ -2915,7 +2909,7 @@
         <w:rPr>
           <w:noProof/>
         </w:rPr>
-        <w:t>Scrum (2-3)</w:t>
+        <w:t>Crystal Clear (2-3)</w:t>
       </w:r>
       <w:r>
         <w:rPr>
@@ -2933,7 +2927,7 @@
         <w:rPr>
           <w:noProof/>
         </w:rPr>
-        <w:instrText xml:space="preserve"> PAGEREF _Toc373243537 \h </w:instrText>
+        <w:instrText xml:space="preserve"> PAGEREF _Toc378007217 \h </w:instrText>
       </w:r>
       <w:r>
         <w:rPr>
@@ -2950,7 +2944,7 @@
         <w:rPr>
           <w:noProof/>
         </w:rPr>
-        <w:t>16</w:t>
+        <w:t>14</w:t>
       </w:r>
       <w:r>
         <w:rPr>
@@ -2974,7 +2968,7 @@
           <w:noProof/>
         </w:rPr>
         <w:lastRenderedPageBreak/>
-        <w:t>5.1.3</w:t>
+        <w:t>5.1.2</w:t>
       </w:r>
       <w:r>
         <w:rPr>
@@ -2989,7 +2983,7 @@
         <w:rPr>
           <w:noProof/>
         </w:rPr>
-        <w:t>Kanban(2-3)</w:t>
+        <w:t>Scrum (2-3)</w:t>
       </w:r>
       <w:r>
         <w:rPr>
@@ -3007,7 +3001,7 @@
         <w:rPr>
           <w:noProof/>
         </w:rPr>
-        <w:instrText xml:space="preserve"> PAGEREF _Toc373243538 \h </w:instrText>
+        <w:instrText xml:space="preserve"> PAGEREF _Toc378007218 \h </w:instrText>
       </w:r>
       <w:r>
         <w:rPr>
@@ -3024,7 +3018,7 @@
         <w:rPr>
           <w:noProof/>
         </w:rPr>
-        <w:t>16</w:t>
+        <w:t>14</w:t>
       </w:r>
       <w:r>
         <w:rPr>
@@ -3035,7 +3029,7 @@
     </w:p>
     <w:p>
       <w:pPr>
-        <w:pStyle w:val="Verzeichnis2"/>
+        <w:pStyle w:val="Verzeichnis3"/>
         <w:rPr>
           <w:rFonts w:asciiTheme="minorHAnsi" w:eastAsiaTheme="minorEastAsia" w:hAnsiTheme="minorHAnsi" w:cstheme="minorBidi"/>
           <w:noProof/>
@@ -3047,7 +3041,7 @@
         <w:rPr>
           <w:noProof/>
         </w:rPr>
-        <w:t>5.2</w:t>
+        <w:t>5.1.3</w:t>
       </w:r>
       <w:r>
         <w:rPr>
@@ -3062,7 +3056,7 @@
         <w:rPr>
           <w:noProof/>
         </w:rPr>
-        <w:t>Auswertung der Tools (3)</w:t>
+        <w:t>Kanban(2-3)</w:t>
       </w:r>
       <w:r>
         <w:rPr>
@@ -3080,7 +3074,7 @@
         <w:rPr>
           <w:noProof/>
         </w:rPr>
-        <w:instrText xml:space="preserve"> PAGEREF _Toc373243539 \h </w:instrText>
+        <w:instrText xml:space="preserve"> PAGEREF _Toc378007219 \h </w:instrText>
       </w:r>
       <w:r>
         <w:rPr>
@@ -3097,7 +3091,7 @@
         <w:rPr>
           <w:noProof/>
         </w:rPr>
-        <w:t>16</w:t>
+        <w:t>14</w:t>
       </w:r>
       <w:r>
         <w:rPr>
@@ -3120,7 +3114,7 @@
         <w:rPr>
           <w:noProof/>
         </w:rPr>
-        <w:t>5.3</w:t>
+        <w:t>5.2</w:t>
       </w:r>
       <w:r>
         <w:rPr>
@@ -3135,7 +3129,7 @@
         <w:rPr>
           <w:noProof/>
         </w:rPr>
-        <w:t>Gegenüberstellung der agilen Prozesse (3)</w:t>
+        <w:t>Auswertung der Tools (3)</w:t>
       </w:r>
       <w:r>
         <w:rPr>
@@ -3153,7 +3147,7 @@
         <w:rPr>
           <w:noProof/>
         </w:rPr>
-        <w:instrText xml:space="preserve"> PAGEREF _Toc373243540 \h </w:instrText>
+        <w:instrText xml:space="preserve"> PAGEREF _Toc378007220 \h </w:instrText>
       </w:r>
       <w:r>
         <w:rPr>
@@ -3170,7 +3164,7 @@
         <w:rPr>
           <w:noProof/>
         </w:rPr>
-        <w:t>16</w:t>
+        <w:t>14</w:t>
       </w:r>
       <w:r>
         <w:rPr>
@@ -3181,7 +3175,7 @@
     </w:p>
     <w:p>
       <w:pPr>
-        <w:pStyle w:val="Verzeichnis1"/>
+        <w:pStyle w:val="Verzeichnis2"/>
         <w:rPr>
           <w:rFonts w:asciiTheme="minorHAnsi" w:eastAsiaTheme="minorEastAsia" w:hAnsiTheme="minorHAnsi" w:cstheme="minorBidi"/>
           <w:noProof/>
@@ -3193,7 +3187,7 @@
         <w:rPr>
           <w:noProof/>
         </w:rPr>
-        <w:t>6.</w:t>
+        <w:t>5.3</w:t>
       </w:r>
       <w:r>
         <w:rPr>
@@ -3208,7 +3202,7 @@
         <w:rPr>
           <w:noProof/>
         </w:rPr>
-        <w:t>Fazit (1)</w:t>
+        <w:t>Gegenüberstellung der agilen Prozesse (3)</w:t>
       </w:r>
       <w:r>
         <w:rPr>
@@ -3226,7 +3220,7 @@
         <w:rPr>
           <w:noProof/>
         </w:rPr>
-        <w:instrText xml:space="preserve"> PAGEREF _Toc373243541 \h </w:instrText>
+        <w:instrText xml:space="preserve"> PAGEREF _Toc378007221 \h </w:instrText>
       </w:r>
       <w:r>
         <w:rPr>
@@ -3243,7 +3237,80 @@
         <w:rPr>
           <w:noProof/>
         </w:rPr>
-        <w:t>17</w:t>
+        <w:t>14</w:t>
+      </w:r>
+      <w:r>
+        <w:rPr>
+          <w:noProof/>
+        </w:rPr>
+        <w:fldChar w:fldCharType="end"/>
+      </w:r>
+    </w:p>
+    <w:p>
+      <w:pPr>
+        <w:pStyle w:val="Verzeichnis1"/>
+        <w:rPr>
+          <w:rFonts w:asciiTheme="minorHAnsi" w:eastAsiaTheme="minorEastAsia" w:hAnsiTheme="minorHAnsi" w:cstheme="minorBidi"/>
+          <w:noProof/>
+          <w:sz w:val="22"/>
+          <w:szCs w:val="22"/>
+        </w:rPr>
+      </w:pPr>
+      <w:r>
+        <w:rPr>
+          <w:noProof/>
+        </w:rPr>
+        <w:t>6.</w:t>
+      </w:r>
+      <w:r>
+        <w:rPr>
+          <w:rFonts w:asciiTheme="minorHAnsi" w:eastAsiaTheme="minorEastAsia" w:hAnsiTheme="minorHAnsi" w:cstheme="minorBidi"/>
+          <w:noProof/>
+          <w:sz w:val="22"/>
+          <w:szCs w:val="22"/>
+        </w:rPr>
+        <w:tab/>
+      </w:r>
+      <w:r>
+        <w:rPr>
+          <w:noProof/>
+        </w:rPr>
+        <w:t>Fazit (2)</w:t>
+      </w:r>
+      <w:r>
+        <w:rPr>
+          <w:noProof/>
+        </w:rPr>
+        <w:tab/>
+      </w:r>
+      <w:r>
+        <w:rPr>
+          <w:noProof/>
+        </w:rPr>
+        <w:fldChar w:fldCharType="begin"/>
+      </w:r>
+      <w:r>
+        <w:rPr>
+          <w:noProof/>
+        </w:rPr>
+        <w:instrText xml:space="preserve"> PAGEREF _Toc378007222 \h </w:instrText>
+      </w:r>
+      <w:r>
+        <w:rPr>
+          <w:noProof/>
+        </w:rPr>
+      </w:r>
+      <w:r>
+        <w:rPr>
+          <w:noProof/>
+        </w:rPr>
+        <w:fldChar w:fldCharType="separate"/>
+      </w:r>
+      <w:r>
+        <w:rPr>
+          <w:noProof/>
+        </w:rPr>
+        <w:t>15</w:t>
       </w:r>
       <w:r>
         <w:rPr>
@@ -3282,7 +3349,7 @@
       <w:pPr>
         <w:pStyle w:val="berschriftOhneNummer"/>
       </w:pPr>
-      <w:bookmarkStart w:id="4" w:name="_Toc373243506"/>
+      <w:bookmarkStart w:id="4" w:name="_Toc378007186"/>
       <w:proofErr w:type="spellStart"/>
       <w:r>
         <w:lastRenderedPageBreak/>
@@ -3326,7 +3393,7 @@
       <w:pPr>
         <w:pStyle w:val="berschriftOhneNummer"/>
       </w:pPr>
-      <w:bookmarkStart w:id="5" w:name="_Toc373243507"/>
+      <w:bookmarkStart w:id="5" w:name="_Toc378007187"/>
       <w:r>
         <w:t>Tabellenverzeichnis</w:t>
       </w:r>
@@ -3367,7 +3434,7 @@
       <w:pPr>
         <w:pStyle w:val="berschriftOhneNummer"/>
       </w:pPr>
-      <w:bookmarkStart w:id="6" w:name="_Toc373243508"/>
+      <w:bookmarkStart w:id="6" w:name="_Toc378007188"/>
       <w:r>
         <w:t>Abkürzungsverzeic</w:t>
       </w:r>
@@ -3415,7 +3482,7 @@
       <w:pPr>
         <w:pStyle w:val="berschrift1"/>
       </w:pPr>
-      <w:bookmarkStart w:id="12" w:name="_Toc373243509"/>
+      <w:bookmarkStart w:id="12" w:name="_Toc378007189"/>
       <w:bookmarkEnd w:id="7"/>
       <w:bookmarkEnd w:id="8"/>
       <w:bookmarkEnd w:id="9"/>
@@ -3442,7 +3509,7 @@
       <w:r>
         <w:br w:type="page"/>
       </w:r>
-      <w:bookmarkStart w:id="13" w:name="_Toc373243510"/>
+      <w:bookmarkStart w:id="13" w:name="_Toc378007190"/>
       <w:r>
         <w:lastRenderedPageBreak/>
         <w:t xml:space="preserve">Agile </w:t>
@@ -3459,7 +3526,7 @@
       <w:pPr>
         <w:pStyle w:val="berschrift2"/>
       </w:pPr>
-      <w:bookmarkStart w:id="14" w:name="_Toc373243511"/>
+      <w:bookmarkStart w:id="14" w:name="_Toc378007191"/>
       <w:r>
         <w:t>Allgemein</w:t>
       </w:r>
@@ -3472,7 +3539,7 @@
       <w:pPr>
         <w:pStyle w:val="berschrift3"/>
       </w:pPr>
-      <w:bookmarkStart w:id="15" w:name="_Toc373243512"/>
+      <w:bookmarkStart w:id="15" w:name="_Toc378007192"/>
       <w:r>
         <w:t>Einführung</w:t>
       </w:r>
@@ -3565,7 +3632,7 @@
       <w:pPr>
         <w:pStyle w:val="berschrift3"/>
       </w:pPr>
-      <w:bookmarkStart w:id="16" w:name="_Toc373243513"/>
+      <w:bookmarkStart w:id="16" w:name="_Toc378007193"/>
       <w:r>
         <w:t>Das agile Manifest</w:t>
       </w:r>
@@ -3628,7 +3695,7 @@
       <w:pPr>
         <w:pStyle w:val="berschrift3"/>
       </w:pPr>
-      <w:bookmarkStart w:id="17" w:name="_Toc373243514"/>
+      <w:bookmarkStart w:id="17" w:name="_Toc378007194"/>
       <w:r>
         <w:t>Agile Prinzipien/Methoden</w:t>
       </w:r>
@@ -3743,7 +3810,7 @@
       <w:pPr>
         <w:pStyle w:val="berschrift3"/>
       </w:pPr>
-      <w:bookmarkStart w:id="18" w:name="_Toc373243515"/>
+      <w:bookmarkStart w:id="18" w:name="_Toc378007195"/>
       <w:r>
         <w:t>Agiler Prozess</w:t>
       </w:r>
@@ -3793,7 +3860,7 @@
       <w:pPr>
         <w:pStyle w:val="berschrift2"/>
       </w:pPr>
-      <w:bookmarkStart w:id="19" w:name="_Toc373243516"/>
+      <w:bookmarkStart w:id="19" w:name="_Toc378007196"/>
       <w:r>
         <w:lastRenderedPageBreak/>
         <w:t>Crystal</w:t>
@@ -3807,7 +3874,7 @@
       <w:pPr>
         <w:pStyle w:val="berschrift3"/>
       </w:pPr>
-      <w:bookmarkStart w:id="20" w:name="_Toc373243517"/>
+      <w:bookmarkStart w:id="20" w:name="_Toc378007197"/>
       <w:r>
         <w:t>Die Crystal Familie</w:t>
       </w:r>
@@ -3817,7 +3884,7 @@
       <w:pPr>
         <w:pStyle w:val="berschrift3"/>
       </w:pPr>
-      <w:bookmarkStart w:id="21" w:name="_Toc373243518"/>
+      <w:bookmarkStart w:id="21" w:name="_Toc378007198"/>
       <w:r>
         <w:t>Eigenschaften</w:t>
       </w:r>
@@ -3827,7 +3894,7 @@
       <w:pPr>
         <w:pStyle w:val="berschrift3"/>
       </w:pPr>
-      <w:bookmarkStart w:id="22" w:name="_Toc373243519"/>
+      <w:bookmarkStart w:id="22" w:name="_Toc378007199"/>
       <w:r>
         <w:t>Prozesse</w:t>
       </w:r>
@@ -3837,7 +3904,7 @@
       <w:pPr>
         <w:pStyle w:val="berschrift3"/>
       </w:pPr>
-      <w:bookmarkStart w:id="23" w:name="_Toc373243520"/>
+      <w:bookmarkStart w:id="23" w:name="_Toc378007200"/>
       <w:r>
         <w:t xml:space="preserve">Die </w:t>
       </w:r>
@@ -3850,7 +3917,7 @@
       <w:pPr>
         <w:pStyle w:val="berschrift3"/>
       </w:pPr>
-      <w:bookmarkStart w:id="24" w:name="_Toc373243521"/>
+      <w:bookmarkStart w:id="24" w:name="_Toc378007201"/>
       <w:r>
         <w:t xml:space="preserve">Die </w:t>
       </w:r>
@@ -3877,7 +3944,7 @@
       <w:pPr>
         <w:pStyle w:val="berschrift2"/>
       </w:pPr>
-      <w:bookmarkStart w:id="25" w:name="_Toc373243522"/>
+      <w:bookmarkStart w:id="25" w:name="_Toc378007202"/>
       <w:proofErr w:type="spellStart"/>
       <w:r>
         <w:lastRenderedPageBreak/>
@@ -3890,7 +3957,7 @@
       <w:pPr>
         <w:pStyle w:val="berschrift2"/>
       </w:pPr>
-      <w:bookmarkStart w:id="26" w:name="_Toc373243523"/>
+      <w:bookmarkStart w:id="26" w:name="_Toc378007203"/>
       <w:r>
         <w:t>Kanban</w:t>
       </w:r>
@@ -3903,7 +3970,7 @@
       <w:r>
         <w:br w:type="page"/>
       </w:r>
-      <w:bookmarkStart w:id="27" w:name="_Toc373243524"/>
+      <w:bookmarkStart w:id="27" w:name="_Toc378007204"/>
       <w:r>
         <w:lastRenderedPageBreak/>
         <w:t>Vorbereitung</w:t>
@@ -3917,7 +3984,9 @@
       <w:pPr>
         <w:pStyle w:val="berschrift2"/>
       </w:pPr>
-      <w:bookmarkStart w:id="28" w:name="_Toc373243525"/>
+      <w:bookmarkStart w:id="28" w:name="_Toc378007205"/>
+      <w:bookmarkStart w:id="29" w:name="_GoBack"/>
+      <w:bookmarkEnd w:id="29"/>
       <w:r>
         <w:t>Festlegen der Vergleichskriterien</w:t>
       </w:r>
@@ -3930,11 +3999,11 @@
       <w:pPr>
         <w:pStyle w:val="berschrift3"/>
       </w:pPr>
-      <w:bookmarkStart w:id="29" w:name="_Toc373243526"/>
+      <w:bookmarkStart w:id="30" w:name="_Toc378007206"/>
       <w:r>
         <w:t>Kriterien</w:t>
       </w:r>
-      <w:bookmarkEnd w:id="29"/>
+      <w:bookmarkEnd w:id="30"/>
     </w:p>
     <w:p>
       <w:pPr>
@@ -4449,7 +4518,7 @@
           <w:lang w:val="en-US"/>
         </w:rPr>
       </w:pPr>
-      <w:bookmarkStart w:id="30" w:name="_Toc373243527"/>
+      <w:bookmarkStart w:id="31" w:name="_Toc378007207"/>
       <w:proofErr w:type="spellStart"/>
       <w:r>
         <w:rPr>
@@ -4457,7 +4526,7 @@
         </w:rPr>
         <w:t>Zusammenfassung</w:t>
       </w:r>
-      <w:bookmarkEnd w:id="30"/>
+      <w:bookmarkEnd w:id="31"/>
       <w:proofErr w:type="spellEnd"/>
     </w:p>
     <w:p>
@@ -4511,7 +4580,7 @@
       <w:pPr>
         <w:pStyle w:val="berschrift2"/>
       </w:pPr>
-      <w:bookmarkStart w:id="31" w:name="_Toc373243528"/>
+      <w:bookmarkStart w:id="32" w:name="_Toc378007208"/>
       <w:r>
         <w:lastRenderedPageBreak/>
         <w:t>Wahl des Projektes</w:t>
@@ -4519,7 +4588,7 @@
       <w:r>
         <w:t xml:space="preserve"> (2)</w:t>
       </w:r>
-      <w:bookmarkEnd w:id="31"/>
+      <w:bookmarkEnd w:id="32"/>
     </w:p>
     <w:p>
       <w:pPr>
@@ -4540,8 +4609,6 @@
         </w:rPr>
         <w:t>Anforderungen</w:t>
       </w:r>
-      <w:bookmarkStart w:id="32" w:name="_GoBack"/>
-      <w:bookmarkEnd w:id="32"/>
     </w:p>
     <w:p>
       <w:pPr>
@@ -4610,9 +4677,11 @@
       <w:pPr>
         <w:pStyle w:val="berschrift2"/>
       </w:pPr>
+      <w:bookmarkStart w:id="33" w:name="_Toc378007209"/>
       <w:r>
         <w:t>Wahl des Tools</w:t>
       </w:r>
+      <w:bookmarkEnd w:id="33"/>
     </w:p>
     <w:p>
       <w:pPr>
@@ -4623,14 +4692,14 @@
       <w:pPr>
         <w:pStyle w:val="berschrift2"/>
       </w:pPr>
-      <w:bookmarkStart w:id="33" w:name="_Toc373243529"/>
+      <w:bookmarkStart w:id="34" w:name="_Toc378007210"/>
       <w:r>
         <w:t>Planung der Durchführung</w:t>
       </w:r>
       <w:r>
         <w:t xml:space="preserve"> (5)</w:t>
       </w:r>
-      <w:bookmarkEnd w:id="33"/>
+      <w:bookmarkEnd w:id="34"/>
     </w:p>
     <w:p>
       <w:pPr>
@@ -4799,7 +4868,7 @@
       <w:r>
         <w:br w:type="page"/>
       </w:r>
-      <w:bookmarkStart w:id="34" w:name="_Toc373243530"/>
+      <w:bookmarkStart w:id="35" w:name="_Toc378007211"/>
       <w:r>
         <w:lastRenderedPageBreak/>
         <w:t>Durchführung</w:t>
@@ -4810,7 +4879,7 @@
       <w:r>
         <w:t xml:space="preserve"> (60)</w:t>
       </w:r>
-      <w:bookmarkEnd w:id="34"/>
+      <w:bookmarkEnd w:id="35"/>
     </w:p>
     <w:p>
       <w:pPr>
@@ -4996,20 +5065,20 @@
       <w:pPr>
         <w:pStyle w:val="berschrift2"/>
       </w:pPr>
-      <w:bookmarkStart w:id="35" w:name="_Toc373243531"/>
+      <w:bookmarkStart w:id="36" w:name="_Toc378007212"/>
       <w:r>
         <w:t>Crystal</w:t>
       </w:r>
       <w:r>
         <w:t xml:space="preserve"> Clear (20)</w:t>
       </w:r>
-      <w:bookmarkEnd w:id="35"/>
+      <w:bookmarkEnd w:id="36"/>
     </w:p>
     <w:p>
       <w:pPr>
         <w:pStyle w:val="berschrift2"/>
       </w:pPr>
-      <w:bookmarkStart w:id="36" w:name="_Toc373243532"/>
+      <w:bookmarkStart w:id="37" w:name="_Toc378007213"/>
       <w:proofErr w:type="spellStart"/>
       <w:r>
         <w:t>Scrum</w:t>
@@ -5018,20 +5087,20 @@
       <w:r>
         <w:t xml:space="preserve"> (20)</w:t>
       </w:r>
-      <w:bookmarkEnd w:id="36"/>
+      <w:bookmarkEnd w:id="37"/>
     </w:p>
     <w:p>
       <w:pPr>
         <w:pStyle w:val="berschrift2"/>
       </w:pPr>
-      <w:bookmarkStart w:id="37" w:name="_Toc373243533"/>
+      <w:bookmarkStart w:id="38" w:name="_Toc378007214"/>
       <w:r>
         <w:t>Kanban</w:t>
       </w:r>
       <w:r>
         <w:t xml:space="preserve"> (20)</w:t>
       </w:r>
-      <w:bookmarkEnd w:id="37"/>
+      <w:bookmarkEnd w:id="38"/>
     </w:p>
     <w:p>
       <w:pPr>
@@ -5052,22 +5121,22 @@
       <w:pPr>
         <w:pStyle w:val="berschrift1"/>
       </w:pPr>
-      <w:bookmarkStart w:id="38" w:name="_Toc373243534"/>
+      <w:bookmarkStart w:id="39" w:name="_Toc378007215"/>
       <w:r>
         <w:lastRenderedPageBreak/>
         <w:t>Ergebnisse (12)</w:t>
       </w:r>
-      <w:bookmarkEnd w:id="38"/>
+      <w:bookmarkEnd w:id="39"/>
     </w:p>
     <w:p>
       <w:pPr>
         <w:pStyle w:val="berschrift2"/>
       </w:pPr>
-      <w:bookmarkStart w:id="39" w:name="_Toc373243535"/>
+      <w:bookmarkStart w:id="40" w:name="_Toc378007216"/>
       <w:r>
         <w:t>Analyse/Ursachenforschung (6)</w:t>
       </w:r>
-      <w:bookmarkEnd w:id="39"/>
+      <w:bookmarkEnd w:id="40"/>
     </w:p>
     <w:p>
       <w:pPr>
@@ -5113,17 +5182,17 @@
       <w:pPr>
         <w:pStyle w:val="berschrift3"/>
       </w:pPr>
-      <w:bookmarkStart w:id="40" w:name="_Toc373243536"/>
+      <w:bookmarkStart w:id="41" w:name="_Toc378007217"/>
       <w:r>
         <w:t>Crystal Clear (2-3)</w:t>
       </w:r>
-      <w:bookmarkEnd w:id="40"/>
+      <w:bookmarkEnd w:id="41"/>
     </w:p>
     <w:p>
       <w:pPr>
         <w:pStyle w:val="berschrift3"/>
       </w:pPr>
-      <w:bookmarkStart w:id="41" w:name="_Toc373243537"/>
+      <w:bookmarkStart w:id="42" w:name="_Toc378007218"/>
       <w:proofErr w:type="spellStart"/>
       <w:r>
         <w:t>Scrum</w:t>
@@ -5132,27 +5201,27 @@
       <w:r>
         <w:t xml:space="preserve"> (2-3)</w:t>
       </w:r>
-      <w:bookmarkEnd w:id="41"/>
+      <w:bookmarkEnd w:id="42"/>
     </w:p>
     <w:p>
       <w:pPr>
         <w:pStyle w:val="berschrift3"/>
       </w:pPr>
-      <w:bookmarkStart w:id="42" w:name="_Toc373243538"/>
+      <w:bookmarkStart w:id="43" w:name="_Toc378007219"/>
       <w:r>
         <w:t>Kanban(2-3)</w:t>
       </w:r>
-      <w:bookmarkEnd w:id="42"/>
+      <w:bookmarkEnd w:id="43"/>
     </w:p>
     <w:p>
       <w:pPr>
         <w:pStyle w:val="berschrift2"/>
       </w:pPr>
-      <w:bookmarkStart w:id="43" w:name="_Toc373243539"/>
+      <w:bookmarkStart w:id="44" w:name="_Toc378007220"/>
       <w:r>
         <w:t>Auswertung der Tools (3)</w:t>
       </w:r>
-      <w:bookmarkEnd w:id="43"/>
+      <w:bookmarkEnd w:id="44"/>
     </w:p>
     <w:p>
       <w:pPr>
@@ -5218,7 +5287,7 @@
       <w:pPr>
         <w:pStyle w:val="berschrift2"/>
       </w:pPr>
-      <w:bookmarkStart w:id="44" w:name="_Toc373243540"/>
+      <w:bookmarkStart w:id="45" w:name="_Toc378007221"/>
       <w:r>
         <w:t xml:space="preserve">Gegenüberstellung der </w:t>
       </w:r>
@@ -5228,7 +5297,7 @@
       <w:r>
         <w:t xml:space="preserve"> (3)</w:t>
       </w:r>
-      <w:bookmarkEnd w:id="44"/>
+      <w:bookmarkEnd w:id="45"/>
     </w:p>
     <w:p>
       <w:pPr>
@@ -5317,7 +5386,7 @@
       <w:r>
         <w:br w:type="page"/>
       </w:r>
-      <w:bookmarkStart w:id="45" w:name="_Toc373243541"/>
+      <w:bookmarkStart w:id="46" w:name="_Toc378007222"/>
       <w:r>
         <w:lastRenderedPageBreak/>
         <w:t>Fazit</w:t>
@@ -5325,7 +5394,7 @@
       <w:r>
         <w:t xml:space="preserve"> (2)</w:t>
       </w:r>
-      <w:bookmarkEnd w:id="45"/>
+      <w:bookmarkEnd w:id="46"/>
     </w:p>
     <w:p>
       <w:pPr>
@@ -5395,7 +5464,7 @@
           <w:rPr>
             <w:noProof/>
           </w:rPr>
-          <w:t>12</w:t>
+          <w:t>14</w:t>
         </w:r>
         <w:r>
           <w:fldChar w:fldCharType="end"/>
@@ -5571,25 +5640,51 @@
     <w:r>
       <w:t xml:space="preserve"> </w:t>
     </w:r>
-    <w:fldSimple w:instr=" STYLEREF  &quot;Überschrift 1&quot; \n  \* MERGEFORMAT ">
-      <w:r>
-        <w:rPr>
-          <w:noProof/>
-        </w:rPr>
-        <w:t>3</w:t>
-      </w:r>
-    </w:fldSimple>
+    <w:r>
+      <w:fldChar w:fldCharType="begin"/>
+    </w:r>
+    <w:r>
+      <w:instrText xml:space="preserve"> STYLEREF  "Überschrift 1" \n  \* MERGEFORMAT </w:instrText>
+    </w:r>
+    <w:r>
+      <w:fldChar w:fldCharType="separate"/>
+    </w:r>
+    <w:r>
+      <w:rPr>
+        <w:noProof/>
+      </w:rPr>
+      <w:t>5</w:t>
+    </w:r>
+    <w:r>
+      <w:rPr>
+        <w:noProof/>
+      </w:rPr>
+      <w:fldChar w:fldCharType="end"/>
+    </w:r>
     <w:r>
       <w:t xml:space="preserve"> </w:t>
     </w:r>
-    <w:fldSimple w:instr=" STYLEREF  &quot;Überschrift 1&quot;  \* MERGEFORMAT ">
-      <w:r>
-        <w:rPr>
-          <w:noProof/>
-        </w:rPr>
-        <w:t>Vorbereitung (10)</w:t>
-      </w:r>
-    </w:fldSimple>
+    <w:r>
+      <w:fldChar w:fldCharType="begin"/>
+    </w:r>
+    <w:r>
+      <w:instrText xml:space="preserve"> STYLEREF  "Überschrift 1"  \* MERGEFORMAT </w:instrText>
+    </w:r>
+    <w:r>
+      <w:fldChar w:fldCharType="separate"/>
+    </w:r>
+    <w:r>
+      <w:rPr>
+        <w:noProof/>
+      </w:rPr>
+      <w:t>Ergebnisse (12)</w:t>
+    </w:r>
+    <w:r>
+      <w:rPr>
+        <w:noProof/>
+      </w:rPr>
+      <w:fldChar w:fldCharType="end"/>
+    </w:r>
   </w:p>
 </w:hdr>
 </file>
@@ -10348,7 +10443,7 @@
 </file>
 
 <file path=customXml/itemProps1.xml><?xml version="1.0" encoding="utf-8"?>
-<ds:datastoreItem xmlns:ds="http://schemas.openxmlformats.org/officeDocument/2006/customXml" ds:itemID="{51C0B45A-1FA7-45F1-AD1C-C153355D7458}">
+<ds:datastoreItem xmlns:ds="http://schemas.openxmlformats.org/officeDocument/2006/customXml" ds:itemID="{21AAB166-306D-414E-A578-11E93544F998}">
   <ds:schemaRefs>
     <ds:schemaRef ds:uri="http://schemas.openxmlformats.org/officeDocument/2006/bibliography"/>
   </ds:schemaRefs>

--- a/Dokumentation/Dokumentation_Muster.docx
+++ b/Dokumentation/Dokumentation_Muster.docx
@@ -1347,11 +1347,13 @@
           <w:noProof/>
           <w:sz w:val="22"/>
           <w:szCs w:val="22"/>
-        </w:rPr>
-      </w:pPr>
-      <w:r>
-        <w:rPr>
-          <w:noProof/>
+          <w:lang w:val="en-US"/>
+        </w:rPr>
+      </w:pPr>
+      <w:r>
+        <w:rPr>
+          <w:noProof/>
+          <w:lang w:val="en-US"/>
         </w:rPr>
         <w:t>2.2</w:t>
       </w:r>
@@ -1361,18 +1363,21 @@
           <w:noProof/>
           <w:sz w:val="22"/>
           <w:szCs w:val="22"/>
+          <w:lang w:val="en-US"/>
         </w:rPr>
         <w:tab/>
       </w:r>
       <w:r>
         <w:rPr>
           <w:noProof/>
+          <w:lang w:val="en-US"/>
         </w:rPr>
         <w:t>Crystal Clear</w:t>
       </w:r>
       <w:r>
         <w:rPr>
           <w:noProof/>
+          <w:lang w:val="en-US"/>
         </w:rPr>
         <w:tab/>
       </w:r>
@@ -1385,6 +1390,7 @@
       <w:r>
         <w:rPr>
           <w:noProof/>
+          <w:lang w:val="en-US"/>
         </w:rPr>
         <w:instrText xml:space="preserve"> PAGEREF _Toc378007196 \h </w:instrText>
       </w:r>
@@ -1402,6 +1408,7 @@
       <w:r>
         <w:rPr>
           <w:noProof/>
+          <w:lang w:val="en-US"/>
         </w:rPr>
         <w:t>9</w:t>
       </w:r>
@@ -1420,11 +1427,13 @@
           <w:noProof/>
           <w:sz w:val="22"/>
           <w:szCs w:val="22"/>
-        </w:rPr>
-      </w:pPr>
-      <w:r>
-        <w:rPr>
-          <w:noProof/>
+          <w:lang w:val="en-US"/>
+        </w:rPr>
+      </w:pPr>
+      <w:r>
+        <w:rPr>
+          <w:noProof/>
+          <w:lang w:val="en-US"/>
         </w:rPr>
         <w:t>2.2.1</w:t>
       </w:r>
@@ -1434,18 +1443,21 @@
           <w:noProof/>
           <w:sz w:val="22"/>
           <w:szCs w:val="22"/>
+          <w:lang w:val="en-US"/>
         </w:rPr>
         <w:tab/>
       </w:r>
       <w:r>
         <w:rPr>
           <w:noProof/>
+          <w:lang w:val="en-US"/>
         </w:rPr>
         <w:t>Die Crystal Familie</w:t>
       </w:r>
       <w:r>
         <w:rPr>
           <w:noProof/>
+          <w:lang w:val="en-US"/>
         </w:rPr>
         <w:tab/>
       </w:r>
@@ -1458,6 +1470,7 @@
       <w:r>
         <w:rPr>
           <w:noProof/>
+          <w:lang w:val="en-US"/>
         </w:rPr>
         <w:instrText xml:space="preserve"> PAGEREF _Toc378007197 \h </w:instrText>
       </w:r>
@@ -1475,6 +1488,7 @@
       <w:r>
         <w:rPr>
           <w:noProof/>
+          <w:lang w:val="en-US"/>
         </w:rPr>
         <w:t>9</w:t>
       </w:r>
@@ -2060,13 +2074,7 @@
         <w:rPr>
           <w:noProof/>
         </w:rPr>
-        <w:t>1</w:t>
-      </w:r>
-      <w:r>
-        <w:rPr>
-          <w:noProof/>
-        </w:rPr>
-        <w:t>1</w:t>
+        <w:t>11</w:t>
       </w:r>
       <w:r>
         <w:rPr>
@@ -2161,7 +2169,6 @@
       <w:r>
         <w:rPr>
           <w:noProof/>
-          <w:lang w:val="en-US"/>
         </w:rPr>
         <w:t>3.1.2</w:t>
       </w:r>
@@ -2177,7 +2184,6 @@
       <w:r>
         <w:rPr>
           <w:noProof/>
-          <w:lang w:val="en-US"/>
         </w:rPr>
         <w:t>Zusammenfassung</w:t>
       </w:r>
@@ -3500,6 +3506,79 @@
     <w:p>
       <w:pPr>
         <w:pStyle w:val="Block"/>
+        <w:numPr>
+          <w:ilvl w:val="0"/>
+          <w:numId w:val="49"/>
+        </w:numPr>
+        <w:rPr>
+          <w:i/>
+          <w:color w:val="FF0000"/>
+        </w:rPr>
+      </w:pPr>
+      <w:r>
+        <w:rPr>
+          <w:i/>
+          <w:color w:val="FF0000"/>
+        </w:rPr>
+        <w:t>Wahl der Prozesse</w:t>
+      </w:r>
+    </w:p>
+    <w:p>
+      <w:pPr>
+        <w:pStyle w:val="Block"/>
+        <w:numPr>
+          <w:ilvl w:val="0"/>
+          <w:numId w:val="49"/>
+        </w:numPr>
+        <w:rPr>
+          <w:i/>
+          <w:color w:val="FF0000"/>
+        </w:rPr>
+      </w:pPr>
+      <w:r>
+        <w:rPr>
+          <w:i/>
+          <w:color w:val="FF0000"/>
+        </w:rPr>
+        <w:t>Definition der Aufgabenstellung</w:t>
+      </w:r>
+    </w:p>
+    <w:p>
+      <w:pPr>
+        <w:pStyle w:val="Block"/>
+        <w:numPr>
+          <w:ilvl w:val="0"/>
+          <w:numId w:val="49"/>
+        </w:numPr>
+        <w:rPr>
+          <w:i/>
+          <w:color w:val="FF0000"/>
+        </w:rPr>
+      </w:pPr>
+      <w:r>
+        <w:rPr>
+          <w:i/>
+          <w:color w:val="FF0000"/>
+        </w:rPr>
+        <w:t>Erwartetes Ergebnis</w:t>
+      </w:r>
+    </w:p>
+    <w:p>
+      <w:pPr>
+        <w:pStyle w:val="Block"/>
+        <w:numPr>
+          <w:ilvl w:val="0"/>
+          <w:numId w:val="49"/>
+        </w:numPr>
+        <w:rPr>
+          <w:i/>
+          <w:color w:val="FF0000"/>
+        </w:rPr>
+      </w:pPr>
+    </w:p>
+    <w:p>
+      <w:pPr>
+        <w:pStyle w:val="Block"/>
       </w:pPr>
     </w:p>
     <w:p>
@@ -3985,10 +4064,11 @@
         <w:pStyle w:val="berschrift2"/>
       </w:pPr>
       <w:bookmarkStart w:id="28" w:name="_Toc378007205"/>
-      <w:bookmarkStart w:id="29" w:name="_GoBack"/>
-      <w:bookmarkEnd w:id="29"/>
-      <w:r>
-        <w:t>Festlegen der Vergleichskriterien</w:t>
+      <w:r>
+        <w:t>Vergleichskriterien</w:t>
+      </w:r>
+      <w:r>
+        <w:t xml:space="preserve"> für die Methoden</w:t>
       </w:r>
       <w:r>
         <w:t xml:space="preserve"> (3)</w:t>
@@ -3997,20 +4077,26 @@
     </w:p>
     <w:p>
       <w:pPr>
-        <w:pStyle w:val="berschrift3"/>
-      </w:pPr>
-      <w:bookmarkStart w:id="30" w:name="_Toc378007206"/>
-      <w:r>
-        <w:t>Kriterien</w:t>
-      </w:r>
-      <w:bookmarkEnd w:id="30"/>
-    </w:p>
-    <w:p>
-      <w:pPr>
         <w:pStyle w:val="Block"/>
       </w:pPr>
       <w:r>
         <w:t>Zuerst: Kriterien vorstellen</w:t>
+      </w:r>
+    </w:p>
+    <w:p>
+      <w:pPr>
+        <w:pStyle w:val="Block"/>
+      </w:pPr>
+      <w:r>
+        <w:t>ALLGEMEIN!!! (unabhängig von unserem Projekt)</w:t>
+      </w:r>
+    </w:p>
+    <w:p>
+      <w:pPr>
+        <w:pStyle w:val="Block"/>
+      </w:pPr>
+      <w:r>
+        <w:t>Vergleich aus theoretischer Sicht (vor dem Projekt)</w:t>
       </w:r>
     </w:p>
     <w:p>
@@ -4470,6 +4556,24 @@
         <w:t>Metriken</w:t>
       </w:r>
       <w:proofErr w:type="spellEnd"/>
+      <w:r>
+        <w:rPr>
+          <w:i/>
+          <w:color w:val="FF0000"/>
+          <w:lang w:val="en-US"/>
+        </w:rPr>
+        <w:t xml:space="preserve">/ </w:t>
+      </w:r>
+      <w:proofErr w:type="spellStart"/>
+      <w:r>
+        <w:rPr>
+          <w:i/>
+          <w:color w:val="FF0000"/>
+          <w:lang w:val="en-US"/>
+        </w:rPr>
+        <w:t>Kennzahlen</w:t>
+      </w:r>
+      <w:proofErr w:type="spellEnd"/>
     </w:p>
     <w:p>
       <w:pPr>
@@ -4484,50 +4588,24 @@
           <w:lang w:val="en-US"/>
         </w:rPr>
       </w:pPr>
+      <w:proofErr w:type="spellStart"/>
       <w:r>
         <w:rPr>
           <w:i/>
           <w:color w:val="FF0000"/>
           <w:lang w:val="en-US"/>
         </w:rPr>
-        <w:t>Tools (</w:t>
-      </w:r>
-      <w:proofErr w:type="spellStart"/>
+        <w:t>Visualisierung</w:t>
+      </w:r>
+      <w:proofErr w:type="spellEnd"/>
       <w:r>
         <w:rPr>
           <w:i/>
           <w:color w:val="FF0000"/>
           <w:lang w:val="en-US"/>
         </w:rPr>
-        <w:t>einzeln</w:t>
-      </w:r>
-      <w:proofErr w:type="spellEnd"/>
-      <w:r>
-        <w:rPr>
-          <w:i/>
-          <w:color w:val="FF0000"/>
-          <w:lang w:val="en-US"/>
-        </w:rPr>
-        <w:t>)</w:t>
-      </w:r>
-    </w:p>
-    <w:p>
-      <w:pPr>
-        <w:pStyle w:val="berschrift3"/>
-        <w:rPr>
-          <w:lang w:val="en-US"/>
-        </w:rPr>
-      </w:pPr>
-      <w:bookmarkStart w:id="31" w:name="_Toc378007207"/>
-      <w:proofErr w:type="spellStart"/>
-      <w:r>
-        <w:rPr>
-          <w:lang w:val="en-US"/>
-        </w:rPr>
-        <w:t>Zusammenfassung</w:t>
-      </w:r>
-      <w:bookmarkEnd w:id="31"/>
-      <w:proofErr w:type="spellEnd"/>
+        <w:t xml:space="preserve"> (Board, Charts)</w:t>
+      </w:r>
     </w:p>
     <w:p>
       <w:pPr>
@@ -4580,15 +4658,47 @@
       <w:pPr>
         <w:pStyle w:val="berschrift2"/>
       </w:pPr>
-      <w:bookmarkStart w:id="32" w:name="_Toc378007208"/>
+      <w:bookmarkStart w:id="29" w:name="_Toc378007208"/>
+      <w:bookmarkStart w:id="30" w:name="_Toc378007209"/>
       <w:r>
         <w:lastRenderedPageBreak/>
+        <w:t>Wahl des Tools</w:t>
+      </w:r>
+      <w:bookmarkEnd w:id="30"/>
+      <w:r>
+        <w:t xml:space="preserve"> (Christiane)</w:t>
+      </w:r>
+    </w:p>
+    <w:p>
+      <w:pPr>
+        <w:pStyle w:val="Block"/>
+        <w:numPr>
+          <w:ilvl w:val="0"/>
+          <w:numId w:val="50"/>
+        </w:numPr>
+      </w:pPr>
+      <w:r>
+        <w:rPr>
+          <w:i/>
+          <w:color w:val="FF0000"/>
+        </w:rPr>
+        <w:t>Google Drive</w:t>
+      </w:r>
+    </w:p>
+    <w:p>
+      <w:pPr>
+        <w:pStyle w:val="berschrift2"/>
+      </w:pPr>
+      <w:r>
         <w:t>Wahl des Projektes</w:t>
       </w:r>
       <w:r>
-        <w:t xml:space="preserve"> (2)</w:t>
-      </w:r>
-      <w:bookmarkEnd w:id="32"/>
+        <w:t xml:space="preserve"> (1</w:t>
+      </w:r>
+      <w:r>
+        <w:t>)</w:t>
+      </w:r>
+      <w:bookmarkEnd w:id="29"/>
     </w:p>
     <w:p>
       <w:pPr>
@@ -4677,29 +4787,11 @@
       <w:pPr>
         <w:pStyle w:val="berschrift2"/>
       </w:pPr>
-      <w:bookmarkStart w:id="33" w:name="_Toc378007209"/>
-      <w:r>
-        <w:t>Wahl des Tools</w:t>
-      </w:r>
-      <w:bookmarkEnd w:id="33"/>
-    </w:p>
-    <w:p>
-      <w:pPr>
-        <w:pStyle w:val="Block"/>
-      </w:pPr>
-    </w:p>
-    <w:p>
-      <w:pPr>
-        <w:pStyle w:val="berschrift2"/>
-      </w:pPr>
-      <w:bookmarkStart w:id="34" w:name="_Toc378007210"/>
+      <w:bookmarkStart w:id="31" w:name="_Toc378007210"/>
       <w:r>
         <w:t>Planung der Durchführung</w:t>
       </w:r>
-      <w:r>
-        <w:t xml:space="preserve"> (5)</w:t>
-      </w:r>
-      <w:bookmarkEnd w:id="34"/>
+      <w:bookmarkEnd w:id="31"/>
     </w:p>
     <w:p>
       <w:pPr>
@@ -4758,7 +4850,7 @@
           <w:i/>
           <w:color w:val="FF0000"/>
         </w:rPr>
-        <w:t>Wahl der Tools, wie viel?</w:t>
+        <w:t>Installation der Tools</w:t>
       </w:r>
     </w:p>
     <w:p>
@@ -4778,7 +4870,14 @@
           <w:i/>
           <w:color w:val="FF0000"/>
         </w:rPr>
-        <w:t>Beschreibung der Tools? Genauigkeit?</w:t>
+        <w:t>Zeitraum</w:t>
+      </w:r>
+      <w:r>
+        <w:rPr>
+          <w:i/>
+          <w:color w:val="FF0000"/>
+        </w:rPr>
+        <w:t>/ Zeitplan</w:t>
       </w:r>
     </w:p>
     <w:p>
@@ -4798,7 +4897,7 @@
           <w:i/>
           <w:color w:val="FF0000"/>
         </w:rPr>
-        <w:t>Installation der Tools</w:t>
+        <w:t>Meetings festlegen (welche und wann)</w:t>
       </w:r>
     </w:p>
     <w:p>
@@ -4818,7 +4917,7 @@
           <w:i/>
           <w:color w:val="FF0000"/>
         </w:rPr>
-        <w:t>Zeitraum</w:t>
+        <w:t>Organisation + Kommunikation</w:t>
       </w:r>
     </w:p>
     <w:p>
@@ -4838,8 +4937,28 @@
           <w:i/>
           <w:color w:val="FF0000"/>
         </w:rPr>
-        <w:t>Meetings festlegen (welche und wann)</w:t>
-      </w:r>
+        <w:t>Iterationen festlegen</w:t>
+      </w:r>
+    </w:p>
+    <w:p>
+      <w:pPr>
+        <w:pStyle w:val="berschrift1"/>
+      </w:pPr>
+      <w:r>
+        <w:br w:type="page"/>
+      </w:r>
+      <w:bookmarkStart w:id="32" w:name="_Toc378007211"/>
+      <w:r>
+        <w:lastRenderedPageBreak/>
+        <w:t>Durchführung</w:t>
+      </w:r>
+      <w:r>
+        <w:t xml:space="preserve"> des Projektes</w:t>
+      </w:r>
+      <w:r>
+        <w:t xml:space="preserve"> (60)</w:t>
+      </w:r>
+      <w:bookmarkEnd w:id="32"/>
     </w:p>
     <w:p>
       <w:pPr>
@@ -4858,28 +4977,8 @@
           <w:i/>
           <w:color w:val="FF0000"/>
         </w:rPr>
-        <w:t>Länge der Iterationen</w:t>
-      </w:r>
-    </w:p>
-    <w:p>
-      <w:pPr>
-        <w:pStyle w:val="berschrift1"/>
-      </w:pPr>
-      <w:r>
-        <w:br w:type="page"/>
-      </w:r>
-      <w:bookmarkStart w:id="35" w:name="_Toc378007211"/>
-      <w:r>
-        <w:lastRenderedPageBreak/>
-        <w:t>Durchführung</w:t>
-      </w:r>
-      <w:r>
-        <w:t xml:space="preserve"> des Projektes</w:t>
-      </w:r>
-      <w:r>
-        <w:t xml:space="preserve"> (60)</w:t>
-      </w:r>
-      <w:bookmarkEnd w:id="35"/>
+        <w:t>Dokumentation</w:t>
+      </w:r>
     </w:p>
     <w:p>
       <w:pPr>
@@ -4898,7 +4997,7 @@
           <w:i/>
           <w:color w:val="FF0000"/>
         </w:rPr>
-        <w:t>Dokumentation</w:t>
+        <w:t>Was/Wie</w:t>
       </w:r>
     </w:p>
     <w:p>
@@ -4918,7 +5017,7 @@
           <w:i/>
           <w:color w:val="FF0000"/>
         </w:rPr>
-        <w:t>Was/Wie</w:t>
+        <w:t>Screenshots</w:t>
       </w:r>
     </w:p>
     <w:p>
@@ -4938,7 +5037,7 @@
           <w:i/>
           <w:color w:val="FF0000"/>
         </w:rPr>
-        <w:t>Screenshots</w:t>
+        <w:t>Fokus nicht auf Produkt sondern auf Vorgehen/Prozesse</w:t>
       </w:r>
     </w:p>
     <w:p>
@@ -4958,7 +5057,7 @@
           <w:i/>
           <w:color w:val="FF0000"/>
         </w:rPr>
-        <w:t>Fokus nicht auf Produkt sondern auf Vorgehen/Prozesse</w:t>
+        <w:t>Meetings</w:t>
       </w:r>
     </w:p>
     <w:p>
@@ -4978,7 +5077,7 @@
           <w:i/>
           <w:color w:val="FF0000"/>
         </w:rPr>
-        <w:t>Meetings</w:t>
+        <w:t>Reflexionen</w:t>
       </w:r>
     </w:p>
     <w:p>
@@ -4998,7 +5097,7 @@
           <w:i/>
           <w:color w:val="FF0000"/>
         </w:rPr>
-        <w:t>Reflexionen</w:t>
+        <w:t>Für jeden Prozess Einrichtung der Tools</w:t>
       </w:r>
     </w:p>
     <w:p>
@@ -5018,7 +5117,7 @@
           <w:i/>
           <w:color w:val="FF0000"/>
         </w:rPr>
-        <w:t>Für jeden Prozess Einrichtung der Tools</w:t>
+        <w:t>Wie vorgehen um Prozessmethode konform zu sein</w:t>
       </w:r>
     </w:p>
     <w:p>
@@ -5038,69 +5137,51 @@
           <w:i/>
           <w:color w:val="FF0000"/>
         </w:rPr>
-        <w:t>Wie vorgehen um Prozessmethode konform zu sein</w:t>
-      </w:r>
-    </w:p>
-    <w:p>
-      <w:pPr>
-        <w:pStyle w:val="Block"/>
-        <w:numPr>
-          <w:ilvl w:val="0"/>
-          <w:numId w:val="46"/>
-        </w:numPr>
-        <w:rPr>
-          <w:i/>
-          <w:color w:val="FF0000"/>
-        </w:rPr>
-      </w:pPr>
-      <w:r>
-        <w:rPr>
-          <w:i/>
-          <w:color w:val="FF0000"/>
-        </w:rPr>
         <w:t>Auswahl der Techniken</w:t>
       </w:r>
+      <w:bookmarkStart w:id="33" w:name="_GoBack"/>
+      <w:bookmarkEnd w:id="33"/>
     </w:p>
     <w:p>
       <w:pPr>
         <w:pStyle w:val="berschrift2"/>
       </w:pPr>
-      <w:bookmarkStart w:id="36" w:name="_Toc378007212"/>
+      <w:bookmarkStart w:id="34" w:name="_Toc378007212"/>
       <w:r>
         <w:t>Crystal</w:t>
       </w:r>
       <w:r>
         <w:t xml:space="preserve"> Clear (20)</w:t>
       </w:r>
+      <w:bookmarkEnd w:id="34"/>
+    </w:p>
+    <w:p>
+      <w:pPr>
+        <w:pStyle w:val="berschrift2"/>
+      </w:pPr>
+      <w:bookmarkStart w:id="35" w:name="_Toc378007213"/>
+      <w:proofErr w:type="spellStart"/>
+      <w:r>
+        <w:t>Scrum</w:t>
+      </w:r>
+      <w:proofErr w:type="spellEnd"/>
+      <w:r>
+        <w:t xml:space="preserve"> (20)</w:t>
+      </w:r>
+      <w:bookmarkEnd w:id="35"/>
+    </w:p>
+    <w:p>
+      <w:pPr>
+        <w:pStyle w:val="berschrift2"/>
+      </w:pPr>
+      <w:bookmarkStart w:id="36" w:name="_Toc378007214"/>
+      <w:r>
+        <w:t>Kanban</w:t>
+      </w:r>
+      <w:r>
+        <w:t xml:space="preserve"> (20)</w:t>
+      </w:r>
       <w:bookmarkEnd w:id="36"/>
-    </w:p>
-    <w:p>
-      <w:pPr>
-        <w:pStyle w:val="berschrift2"/>
-      </w:pPr>
-      <w:bookmarkStart w:id="37" w:name="_Toc378007213"/>
-      <w:proofErr w:type="spellStart"/>
-      <w:r>
-        <w:t>Scrum</w:t>
-      </w:r>
-      <w:proofErr w:type="spellEnd"/>
-      <w:r>
-        <w:t xml:space="preserve"> (20)</w:t>
-      </w:r>
-      <w:bookmarkEnd w:id="37"/>
-    </w:p>
-    <w:p>
-      <w:pPr>
-        <w:pStyle w:val="berschrift2"/>
-      </w:pPr>
-      <w:bookmarkStart w:id="38" w:name="_Toc378007214"/>
-      <w:r>
-        <w:t>Kanban</w:t>
-      </w:r>
-      <w:r>
-        <w:t xml:space="preserve"> (20)</w:t>
-      </w:r>
-      <w:bookmarkEnd w:id="38"/>
     </w:p>
     <w:p>
       <w:pPr>
@@ -5121,22 +5202,22 @@
       <w:pPr>
         <w:pStyle w:val="berschrift1"/>
       </w:pPr>
-      <w:bookmarkStart w:id="39" w:name="_Toc378007215"/>
+      <w:bookmarkStart w:id="37" w:name="_Toc378007215"/>
       <w:r>
         <w:lastRenderedPageBreak/>
         <w:t>Ergebnisse (12)</w:t>
       </w:r>
-      <w:bookmarkEnd w:id="39"/>
+      <w:bookmarkEnd w:id="37"/>
     </w:p>
     <w:p>
       <w:pPr>
         <w:pStyle w:val="berschrift2"/>
       </w:pPr>
-      <w:bookmarkStart w:id="40" w:name="_Toc378007216"/>
+      <w:bookmarkStart w:id="38" w:name="_Toc378007216"/>
       <w:r>
         <w:t>Analyse/Ursachenforschung (6)</w:t>
       </w:r>
-      <w:bookmarkEnd w:id="40"/>
+      <w:bookmarkEnd w:id="38"/>
     </w:p>
     <w:p>
       <w:pPr>
@@ -5182,46 +5263,46 @@
       <w:pPr>
         <w:pStyle w:val="berschrift3"/>
       </w:pPr>
-      <w:bookmarkStart w:id="41" w:name="_Toc378007217"/>
+      <w:bookmarkStart w:id="39" w:name="_Toc378007217"/>
       <w:r>
         <w:t>Crystal Clear (2-3)</w:t>
       </w:r>
+      <w:bookmarkEnd w:id="39"/>
+    </w:p>
+    <w:p>
+      <w:pPr>
+        <w:pStyle w:val="berschrift3"/>
+      </w:pPr>
+      <w:bookmarkStart w:id="40" w:name="_Toc378007218"/>
+      <w:proofErr w:type="spellStart"/>
+      <w:r>
+        <w:t>Scrum</w:t>
+      </w:r>
+      <w:proofErr w:type="spellEnd"/>
+      <w:r>
+        <w:t xml:space="preserve"> (2-3)</w:t>
+      </w:r>
+      <w:bookmarkEnd w:id="40"/>
+    </w:p>
+    <w:p>
+      <w:pPr>
+        <w:pStyle w:val="berschrift3"/>
+      </w:pPr>
+      <w:bookmarkStart w:id="41" w:name="_Toc378007219"/>
+      <w:r>
+        <w:t>Kanban(2-3)</w:t>
+      </w:r>
       <w:bookmarkEnd w:id="41"/>
     </w:p>
     <w:p>
       <w:pPr>
-        <w:pStyle w:val="berschrift3"/>
-      </w:pPr>
-      <w:bookmarkStart w:id="42" w:name="_Toc378007218"/>
-      <w:proofErr w:type="spellStart"/>
-      <w:r>
-        <w:t>Scrum</w:t>
-      </w:r>
-      <w:proofErr w:type="spellEnd"/>
-      <w:r>
-        <w:t xml:space="preserve"> (2-3)</w:t>
+        <w:pStyle w:val="berschrift2"/>
+      </w:pPr>
+      <w:bookmarkStart w:id="42" w:name="_Toc378007220"/>
+      <w:r>
+        <w:t>Auswertung der Tools (3)</w:t>
       </w:r>
       <w:bookmarkEnd w:id="42"/>
-    </w:p>
-    <w:p>
-      <w:pPr>
-        <w:pStyle w:val="berschrift3"/>
-      </w:pPr>
-      <w:bookmarkStart w:id="43" w:name="_Toc378007219"/>
-      <w:r>
-        <w:t>Kanban(2-3)</w:t>
-      </w:r>
-      <w:bookmarkEnd w:id="43"/>
-    </w:p>
-    <w:p>
-      <w:pPr>
-        <w:pStyle w:val="berschrift2"/>
-      </w:pPr>
-      <w:bookmarkStart w:id="44" w:name="_Toc378007220"/>
-      <w:r>
-        <w:t>Auswertung der Tools (3)</w:t>
-      </w:r>
-      <w:bookmarkEnd w:id="44"/>
     </w:p>
     <w:p>
       <w:pPr>
@@ -5287,7 +5368,7 @@
       <w:pPr>
         <w:pStyle w:val="berschrift2"/>
       </w:pPr>
-      <w:bookmarkStart w:id="45" w:name="_Toc378007221"/>
+      <w:bookmarkStart w:id="43" w:name="_Toc378007221"/>
       <w:r>
         <w:t xml:space="preserve">Gegenüberstellung der </w:t>
       </w:r>
@@ -5297,7 +5378,7 @@
       <w:r>
         <w:t xml:space="preserve"> (3)</w:t>
       </w:r>
-      <w:bookmarkEnd w:id="45"/>
+      <w:bookmarkEnd w:id="43"/>
     </w:p>
     <w:p>
       <w:pPr>
@@ -5386,7 +5467,7 @@
       <w:r>
         <w:br w:type="page"/>
       </w:r>
-      <w:bookmarkStart w:id="46" w:name="_Toc378007222"/>
+      <w:bookmarkStart w:id="44" w:name="_Toc378007222"/>
       <w:r>
         <w:lastRenderedPageBreak/>
         <w:t>Fazit</w:t>
@@ -5394,7 +5475,7 @@
       <w:r>
         <w:t xml:space="preserve"> (2)</w:t>
       </w:r>
-      <w:bookmarkEnd w:id="46"/>
+      <w:bookmarkEnd w:id="44"/>
     </w:p>
     <w:p>
       <w:pPr>
@@ -5464,7 +5545,7 @@
           <w:rPr>
             <w:noProof/>
           </w:rPr>
-          <w:t>14</w:t>
+          <w:t>12</w:t>
         </w:r>
         <w:r>
           <w:fldChar w:fldCharType="end"/>
@@ -5640,51 +5721,25 @@
     <w:r>
       <w:t xml:space="preserve"> </w:t>
     </w:r>
-    <w:r>
-      <w:fldChar w:fldCharType="begin"/>
-    </w:r>
-    <w:r>
-      <w:instrText xml:space="preserve"> STYLEREF  "Überschrift 1" \n  \* MERGEFORMAT </w:instrText>
-    </w:r>
-    <w:r>
-      <w:fldChar w:fldCharType="separate"/>
-    </w:r>
-    <w:r>
-      <w:rPr>
-        <w:noProof/>
-      </w:rPr>
-      <w:t>5</w:t>
-    </w:r>
-    <w:r>
-      <w:rPr>
-        <w:noProof/>
-      </w:rPr>
-      <w:fldChar w:fldCharType="end"/>
-    </w:r>
+    <w:fldSimple w:instr=" STYLEREF  &quot;Überschrift 1&quot; \n  \* MERGEFORMAT ">
+      <w:r>
+        <w:rPr>
+          <w:noProof/>
+        </w:rPr>
+        <w:t>3</w:t>
+      </w:r>
+    </w:fldSimple>
     <w:r>
       <w:t xml:space="preserve"> </w:t>
     </w:r>
-    <w:r>
-      <w:fldChar w:fldCharType="begin"/>
-    </w:r>
-    <w:r>
-      <w:instrText xml:space="preserve"> STYLEREF  "Überschrift 1"  \* MERGEFORMAT </w:instrText>
-    </w:r>
-    <w:r>
-      <w:fldChar w:fldCharType="separate"/>
-    </w:r>
-    <w:r>
-      <w:rPr>
-        <w:noProof/>
-      </w:rPr>
-      <w:t>Ergebnisse (12)</w:t>
-    </w:r>
-    <w:r>
-      <w:rPr>
-        <w:noProof/>
-      </w:rPr>
-      <w:fldChar w:fldCharType="end"/>
-    </w:r>
+    <w:fldSimple w:instr=" STYLEREF  &quot;Überschrift 1&quot;  \* MERGEFORMAT ">
+      <w:r>
+        <w:rPr>
+          <w:noProof/>
+        </w:rPr>
+        <w:t>Vorbereitung (10)</w:t>
+      </w:r>
+    </w:fldSimple>
   </w:p>
 </w:hdr>
 </file>
@@ -6419,6 +6474,119 @@
     </w:lvl>
   </w:abstractNum>
   <w:abstractNum w:abstractNumId="7">
+    <w:nsid w:val="2CFF5B31"/>
+    <w:multiLevelType w:val="hybridMultilevel"/>
+    <w:tmpl w:val="40F2DE04"/>
+    <w:lvl w:ilvl="0" w:tplc="04070001">
+      <w:start w:val="1"/>
+      <w:numFmt w:val="bullet"/>
+      <w:lvlText w:val=""/>
+      <w:lvlJc w:val="left"/>
+      <w:pPr>
+        <w:ind w:left="720" w:hanging="360"/>
+      </w:pPr>
+      <w:rPr>
+        <w:rFonts w:ascii="Symbol" w:hAnsi="Symbol" w:hint="default"/>
+      </w:rPr>
+    </w:lvl>
+    <w:lvl w:ilvl="1" w:tplc="04070003" w:tentative="1">
+      <w:start w:val="1"/>
+      <w:numFmt w:val="bullet"/>
+      <w:lvlText w:val="o"/>
+      <w:lvlJc w:val="left"/>
+      <w:pPr>
+        <w:ind w:left="1440" w:hanging="360"/>
+      </w:pPr>
+      <w:rPr>
+        <w:rFonts w:ascii="Courier New" w:hAnsi="Courier New" w:cs="Courier New" w:hint="default"/>
+      </w:rPr>
+    </w:lvl>
+    <w:lvl w:ilvl="2" w:tplc="04070005" w:tentative="1">
+      <w:start w:val="1"/>
+      <w:numFmt w:val="bullet"/>
+      <w:lvlText w:val=""/>
+      <w:lvlJc w:val="left"/>
+      <w:pPr>
+        <w:ind w:left="2160" w:hanging="360"/>
+      </w:pPr>
+      <w:rPr>
+        <w:rFonts w:ascii="Wingdings" w:hAnsi="Wingdings" w:hint="default"/>
+      </w:rPr>
+    </w:lvl>
+    <w:lvl w:ilvl="3" w:tplc="04070001" w:tentative="1">
+      <w:start w:val="1"/>
+      <w:numFmt w:val="bullet"/>
+      <w:lvlText w:val=""/>
+      <w:lvlJc w:val="left"/>
+      <w:pPr>
+        <w:ind w:left="2880" w:hanging="360"/>
+      </w:pPr>
+      <w:rPr>
+        <w:rFonts w:ascii="Symbol" w:hAnsi="Symbol" w:hint="default"/>
+      </w:rPr>
+    </w:lvl>
+    <w:lvl w:ilvl="4" w:tplc="04070003" w:tentative="1">
+      <w:start w:val="1"/>
+      <w:numFmt w:val="bullet"/>
+      <w:lvlText w:val="o"/>
+      <w:lvlJc w:val="left"/>
+      <w:pPr>
+        <w:ind w:left="3600" w:hanging="360"/>
+      </w:pPr>
+      <w:rPr>
+        <w:rFonts w:ascii="Courier New" w:hAnsi="Courier New" w:cs="Courier New" w:hint="default"/>
+      </w:rPr>
+    </w:lvl>
+    <w:lvl w:ilvl="5" w:tplc="04070005" w:tentative="1">
+      <w:start w:val="1"/>
+      <w:numFmt w:val="bullet"/>
+      <w:lvlText w:val=""/>
+      <w:lvlJc w:val="left"/>
+      <w:pPr>
+        <w:ind w:left="4320" w:hanging="360"/>
+      </w:pPr>
+      <w:rPr>
+        <w:rFonts w:ascii="Wingdings" w:hAnsi="Wingdings" w:hint="default"/>
+      </w:rPr>
+    </w:lvl>
+    <w:lvl w:ilvl="6" w:tplc="04070001" w:tentative="1">
+      <w:start w:val="1"/>
+      <w:numFmt w:val="bullet"/>
+      <w:lvlText w:val=""/>
+      <w:lvlJc w:val="left"/>
+      <w:pPr>
+        <w:ind w:left="5040" w:hanging="360"/>
+      </w:pPr>
+      <w:rPr>
+        <w:rFonts w:ascii="Symbol" w:hAnsi="Symbol" w:hint="default"/>
+      </w:rPr>
+    </w:lvl>
+    <w:lvl w:ilvl="7" w:tplc="04070003" w:tentative="1">
+      <w:start w:val="1"/>
+      <w:numFmt w:val="bullet"/>
+      <w:lvlText w:val="o"/>
+      <w:lvlJc w:val="left"/>
+      <w:pPr>
+        <w:ind w:left="5760" w:hanging="360"/>
+      </w:pPr>
+      <w:rPr>
+        <w:rFonts w:ascii="Courier New" w:hAnsi="Courier New" w:cs="Courier New" w:hint="default"/>
+      </w:rPr>
+    </w:lvl>
+    <w:lvl w:ilvl="8" w:tplc="04070005" w:tentative="1">
+      <w:start w:val="1"/>
+      <w:numFmt w:val="bullet"/>
+      <w:lvlText w:val=""/>
+      <w:lvlJc w:val="left"/>
+      <w:pPr>
+        <w:ind w:left="6480" w:hanging="360"/>
+      </w:pPr>
+      <w:rPr>
+        <w:rFonts w:ascii="Wingdings" w:hAnsi="Wingdings" w:hint="default"/>
+      </w:rPr>
+    </w:lvl>
+  </w:abstractNum>
+  <w:abstractNum w:abstractNumId="8">
     <w:nsid w:val="2E8C5E7D"/>
     <w:multiLevelType w:val="hybridMultilevel"/>
     <w:tmpl w:val="73527642"/>
@@ -6532,7 +6700,7 @@
       </w:rPr>
     </w:lvl>
   </w:abstractNum>
-  <w:abstractNum w:abstractNumId="8">
+  <w:abstractNum w:abstractNumId="9">
     <w:nsid w:val="3A69107A"/>
     <w:multiLevelType w:val="multilevel"/>
     <w:tmpl w:val="0D8E831C"/>
@@ -6649,7 +6817,7 @@
       </w:rPr>
     </w:lvl>
   </w:abstractNum>
-  <w:abstractNum w:abstractNumId="9">
+  <w:abstractNum w:abstractNumId="10">
     <w:nsid w:val="3C327BF3"/>
     <w:multiLevelType w:val="multilevel"/>
     <w:tmpl w:val="7FAC906C"/>
@@ -6770,7 +6938,7 @@
       </w:rPr>
     </w:lvl>
   </w:abstractNum>
-  <w:abstractNum w:abstractNumId="10">
+  <w:abstractNum w:abstractNumId="11">
     <w:nsid w:val="3DCA239F"/>
     <w:multiLevelType w:val="multilevel"/>
     <w:tmpl w:val="F184F954"/>
@@ -6866,7 +7034,7 @@
       </w:pPr>
     </w:lvl>
   </w:abstractNum>
-  <w:abstractNum w:abstractNumId="11">
+  <w:abstractNum w:abstractNumId="12">
     <w:nsid w:val="3F3875C4"/>
     <w:multiLevelType w:val="multilevel"/>
     <w:tmpl w:val="651EC0A6"/>
@@ -6980,7 +7148,7 @@
       </w:rPr>
     </w:lvl>
   </w:abstractNum>
-  <w:abstractNum w:abstractNumId="12">
+  <w:abstractNum w:abstractNumId="13">
     <w:nsid w:val="40775EB9"/>
     <w:multiLevelType w:val="hybridMultilevel"/>
     <w:tmpl w:val="30B2A174"/>
@@ -7093,7 +7261,7 @@
       </w:rPr>
     </w:lvl>
   </w:abstractNum>
-  <w:abstractNum w:abstractNumId="13">
+  <w:abstractNum w:abstractNumId="14">
     <w:nsid w:val="40DF7239"/>
     <w:multiLevelType w:val="multilevel"/>
     <w:tmpl w:val="6A62B356"/>
@@ -7207,7 +7375,7 @@
       </w:rPr>
     </w:lvl>
   </w:abstractNum>
-  <w:abstractNum w:abstractNumId="14">
+  <w:abstractNum w:abstractNumId="15">
     <w:nsid w:val="40EB46BC"/>
     <w:multiLevelType w:val="multilevel"/>
     <w:tmpl w:val="3D9CDD02"/>
@@ -7324,7 +7492,7 @@
       </w:rPr>
     </w:lvl>
   </w:abstractNum>
-  <w:abstractNum w:abstractNumId="15">
+  <w:abstractNum w:abstractNumId="16">
     <w:nsid w:val="540A4E20"/>
     <w:multiLevelType w:val="hybridMultilevel"/>
     <w:tmpl w:val="96EEC4B0"/>
@@ -7437,7 +7605,7 @@
       </w:rPr>
     </w:lvl>
   </w:abstractNum>
-  <w:abstractNum w:abstractNumId="16">
+  <w:abstractNum w:abstractNumId="17">
     <w:nsid w:val="548E0814"/>
     <w:multiLevelType w:val="multilevel"/>
     <w:tmpl w:val="8F264A58"/>
@@ -7556,7 +7724,7 @@
       </w:rPr>
     </w:lvl>
   </w:abstractNum>
-  <w:abstractNum w:abstractNumId="17">
+  <w:abstractNum w:abstractNumId="18">
     <w:nsid w:val="5A8149E9"/>
     <w:multiLevelType w:val="multilevel"/>
     <w:tmpl w:val="69BE3E86"/>
@@ -7646,7 +7814,7 @@
       </w:pPr>
     </w:lvl>
   </w:abstractNum>
-  <w:abstractNum w:abstractNumId="18">
+  <w:abstractNum w:abstractNumId="19">
     <w:nsid w:val="5EE42842"/>
     <w:multiLevelType w:val="hybridMultilevel"/>
     <w:tmpl w:val="6F6CEAEC"/>
@@ -7759,7 +7927,7 @@
       </w:rPr>
     </w:lvl>
   </w:abstractNum>
-  <w:abstractNum w:abstractNumId="19">
+  <w:abstractNum w:abstractNumId="20">
     <w:nsid w:val="60794BE9"/>
     <w:multiLevelType w:val="multilevel"/>
     <w:tmpl w:val="3D9CDD02"/>
@@ -7876,7 +8044,7 @@
       </w:rPr>
     </w:lvl>
   </w:abstractNum>
-  <w:abstractNum w:abstractNumId="20">
+  <w:abstractNum w:abstractNumId="21">
     <w:nsid w:val="6DF767FE"/>
     <w:multiLevelType w:val="hybridMultilevel"/>
     <w:tmpl w:val="B3961EA8"/>
@@ -7989,7 +8157,120 @@
       </w:rPr>
     </w:lvl>
   </w:abstractNum>
-  <w:abstractNum w:abstractNumId="21">
+  <w:abstractNum w:abstractNumId="22">
+    <w:nsid w:val="6FD17291"/>
+    <w:multiLevelType w:val="hybridMultilevel"/>
+    <w:tmpl w:val="F9B07DF6"/>
+    <w:lvl w:ilvl="0" w:tplc="04070001">
+      <w:start w:val="1"/>
+      <w:numFmt w:val="bullet"/>
+      <w:lvlText w:val=""/>
+      <w:lvlJc w:val="left"/>
+      <w:pPr>
+        <w:ind w:left="720" w:hanging="360"/>
+      </w:pPr>
+      <w:rPr>
+        <w:rFonts w:ascii="Symbol" w:hAnsi="Symbol" w:hint="default"/>
+      </w:rPr>
+    </w:lvl>
+    <w:lvl w:ilvl="1" w:tplc="04070003" w:tentative="1">
+      <w:start w:val="1"/>
+      <w:numFmt w:val="bullet"/>
+      <w:lvlText w:val="o"/>
+      <w:lvlJc w:val="left"/>
+      <w:pPr>
+        <w:ind w:left="1440" w:hanging="360"/>
+      </w:pPr>
+      <w:rPr>
+        <w:rFonts w:ascii="Courier New" w:hAnsi="Courier New" w:cs="Courier New" w:hint="default"/>
+      </w:rPr>
+    </w:lvl>
+    <w:lvl w:ilvl="2" w:tplc="04070005" w:tentative="1">
+      <w:start w:val="1"/>
+      <w:numFmt w:val="bullet"/>
+      <w:lvlText w:val=""/>
+      <w:lvlJc w:val="left"/>
+      <w:pPr>
+        <w:ind w:left="2160" w:hanging="360"/>
+      </w:pPr>
+      <w:rPr>
+        <w:rFonts w:ascii="Wingdings" w:hAnsi="Wingdings" w:hint="default"/>
+      </w:rPr>
+    </w:lvl>
+    <w:lvl w:ilvl="3" w:tplc="04070001" w:tentative="1">
+      <w:start w:val="1"/>
+      <w:numFmt w:val="bullet"/>
+      <w:lvlText w:val=""/>
+      <w:lvlJc w:val="left"/>
+      <w:pPr>
+        <w:ind w:left="2880" w:hanging="360"/>
+      </w:pPr>
+      <w:rPr>
+        <w:rFonts w:ascii="Symbol" w:hAnsi="Symbol" w:hint="default"/>
+      </w:rPr>
+    </w:lvl>
+    <w:lvl w:ilvl="4" w:tplc="04070003" w:tentative="1">
+      <w:start w:val="1"/>
+      <w:numFmt w:val="bullet"/>
+      <w:lvlText w:val="o"/>
+      <w:lvlJc w:val="left"/>
+      <w:pPr>
+        <w:ind w:left="3600" w:hanging="360"/>
+      </w:pPr>
+      <w:rPr>
+        <w:rFonts w:ascii="Courier New" w:hAnsi="Courier New" w:cs="Courier New" w:hint="default"/>
+      </w:rPr>
+    </w:lvl>
+    <w:lvl w:ilvl="5" w:tplc="04070005" w:tentative="1">
+      <w:start w:val="1"/>
+      <w:numFmt w:val="bullet"/>
+      <w:lvlText w:val=""/>
+      <w:lvlJc w:val="left"/>
+      <w:pPr>
+        <w:ind w:left="4320" w:hanging="360"/>
+      </w:pPr>
+      <w:rPr>
+        <w:rFonts w:ascii="Wingdings" w:hAnsi="Wingdings" w:hint="default"/>
+      </w:rPr>
+    </w:lvl>
+    <w:lvl w:ilvl="6" w:tplc="04070001" w:tentative="1">
+      <w:start w:val="1"/>
+      <w:numFmt w:val="bullet"/>
+      <w:lvlText w:val=""/>
+      <w:lvlJc w:val="left"/>
+      <w:pPr>
+        <w:ind w:left="5040" w:hanging="360"/>
+      </w:pPr>
+      <w:rPr>
+        <w:rFonts w:ascii="Symbol" w:hAnsi="Symbol" w:hint="default"/>
+      </w:rPr>
+    </w:lvl>
+    <w:lvl w:ilvl="7" w:tplc="04070003" w:tentative="1">
+      <w:start w:val="1"/>
+      <w:numFmt w:val="bullet"/>
+      <w:lvlText w:val="o"/>
+      <w:lvlJc w:val="left"/>
+      <w:pPr>
+        <w:ind w:left="5760" w:hanging="360"/>
+      </w:pPr>
+      <w:rPr>
+        <w:rFonts w:ascii="Courier New" w:hAnsi="Courier New" w:cs="Courier New" w:hint="default"/>
+      </w:rPr>
+    </w:lvl>
+    <w:lvl w:ilvl="8" w:tplc="04070005" w:tentative="1">
+      <w:start w:val="1"/>
+      <w:numFmt w:val="bullet"/>
+      <w:lvlText w:val=""/>
+      <w:lvlJc w:val="left"/>
+      <w:pPr>
+        <w:ind w:left="6480" w:hanging="360"/>
+      </w:pPr>
+      <w:rPr>
+        <w:rFonts w:ascii="Wingdings" w:hAnsi="Wingdings" w:hint="default"/>
+      </w:rPr>
+    </w:lvl>
+  </w:abstractNum>
+  <w:abstractNum w:abstractNumId="23">
     <w:nsid w:val="7E7531A1"/>
     <w:multiLevelType w:val="hybridMultilevel"/>
     <w:tmpl w:val="6D003374"/>
@@ -8103,10 +8384,10 @@
     </w:lvl>
   </w:abstractNum>
   <w:num w:numId="1">
-    <w:abstractNumId w:val="21"/>
+    <w:abstractNumId w:val="23"/>
   </w:num>
   <w:num w:numId="2">
-    <w:abstractNumId w:val="8"/>
+    <w:abstractNumId w:val="9"/>
   </w:num>
   <w:num w:numId="3">
     <w:abstractNumId w:val="1"/>
@@ -8115,13 +8396,13 @@
     <w:abstractNumId w:val="5"/>
   </w:num>
   <w:num w:numId="5">
-    <w:abstractNumId w:val="17"/>
+    <w:abstractNumId w:val="18"/>
   </w:num>
   <w:num w:numId="6">
-    <w:abstractNumId w:val="10"/>
+    <w:abstractNumId w:val="11"/>
   </w:num>
   <w:num w:numId="7">
-    <w:abstractNumId w:val="8"/>
+    <w:abstractNumId w:val="9"/>
     <w:lvlOverride w:ilvl="0">
       <w:startOverride w:val="1"/>
     </w:lvlOverride>
@@ -8151,13 +8432,13 @@
     </w:lvlOverride>
   </w:num>
   <w:num w:numId="8">
-    <w:abstractNumId w:val="14"/>
+    <w:abstractNumId w:val="15"/>
   </w:num>
   <w:num w:numId="9">
-    <w:abstractNumId w:val="19"/>
+    <w:abstractNumId w:val="20"/>
   </w:num>
   <w:num w:numId="10">
-    <w:abstractNumId w:val="8"/>
+    <w:abstractNumId w:val="9"/>
     <w:lvlOverride w:ilvl="0">
       <w:startOverride w:val="1"/>
     </w:lvlOverride>
@@ -8247,10 +8528,10 @@
     </w:lvlOverride>
   </w:num>
   <w:num w:numId="13">
-    <w:abstractNumId w:val="16"/>
+    <w:abstractNumId w:val="17"/>
   </w:num>
   <w:num w:numId="14">
-    <w:abstractNumId w:val="16"/>
+    <w:abstractNumId w:val="17"/>
     <w:lvlOverride w:ilvl="0">
       <w:startOverride w:val="1"/>
     </w:lvlOverride>
@@ -8280,7 +8561,7 @@
     </w:lvlOverride>
   </w:num>
   <w:num w:numId="15">
-    <w:abstractNumId w:val="16"/>
+    <w:abstractNumId w:val="17"/>
     <w:lvlOverride w:ilvl="0">
       <w:startOverride w:val="1"/>
     </w:lvlOverride>
@@ -8310,7 +8591,7 @@
     </w:lvlOverride>
   </w:num>
   <w:num w:numId="16">
-    <w:abstractNumId w:val="16"/>
+    <w:abstractNumId w:val="17"/>
     <w:lvlOverride w:ilvl="0">
       <w:startOverride w:val="1"/>
     </w:lvlOverride>
@@ -8340,7 +8621,7 @@
     </w:lvlOverride>
   </w:num>
   <w:num w:numId="17">
-    <w:abstractNumId w:val="16"/>
+    <w:abstractNumId w:val="17"/>
     <w:lvlOverride w:ilvl="0">
       <w:startOverride w:val="1"/>
     </w:lvlOverride>
@@ -8370,10 +8651,10 @@
     </w:lvlOverride>
   </w:num>
   <w:num w:numId="18">
-    <w:abstractNumId w:val="11"/>
+    <w:abstractNumId w:val="12"/>
   </w:num>
   <w:num w:numId="19">
-    <w:abstractNumId w:val="16"/>
+    <w:abstractNumId w:val="17"/>
     <w:lvlOverride w:ilvl="0">
       <w:startOverride w:val="1"/>
     </w:lvlOverride>
@@ -8403,7 +8684,7 @@
     </w:lvlOverride>
   </w:num>
   <w:num w:numId="20">
-    <w:abstractNumId w:val="11"/>
+    <w:abstractNumId w:val="12"/>
     <w:lvlOverride w:ilvl="0">
       <w:startOverride w:val="1"/>
     </w:lvlOverride>
@@ -8433,7 +8714,7 @@
     </w:lvlOverride>
   </w:num>
   <w:num w:numId="21">
-    <w:abstractNumId w:val="11"/>
+    <w:abstractNumId w:val="12"/>
     <w:lvlOverride w:ilvl="0">
       <w:startOverride w:val="1"/>
     </w:lvlOverride>
@@ -8463,10 +8744,10 @@
     </w:lvlOverride>
   </w:num>
   <w:num w:numId="22">
-    <w:abstractNumId w:val="13"/>
+    <w:abstractNumId w:val="14"/>
   </w:num>
   <w:num w:numId="23">
-    <w:abstractNumId w:val="16"/>
+    <w:abstractNumId w:val="17"/>
     <w:lvlOverride w:ilvl="0">
       <w:startOverride w:val="1"/>
     </w:lvlOverride>
@@ -8496,19 +8777,19 @@
     </w:lvlOverride>
   </w:num>
   <w:num w:numId="24">
-    <w:abstractNumId w:val="16"/>
+    <w:abstractNumId w:val="17"/>
   </w:num>
   <w:num w:numId="25">
-    <w:abstractNumId w:val="16"/>
+    <w:abstractNumId w:val="17"/>
   </w:num>
   <w:num w:numId="26">
-    <w:abstractNumId w:val="16"/>
+    <w:abstractNumId w:val="17"/>
   </w:num>
   <w:num w:numId="27">
-    <w:abstractNumId w:val="16"/>
+    <w:abstractNumId w:val="17"/>
   </w:num>
   <w:num w:numId="28">
-    <w:abstractNumId w:val="16"/>
+    <w:abstractNumId w:val="17"/>
     <w:lvlOverride w:ilvl="0">
       <w:startOverride w:val="1"/>
     </w:lvlOverride>
@@ -8538,7 +8819,7 @@
     </w:lvlOverride>
   </w:num>
   <w:num w:numId="29">
-    <w:abstractNumId w:val="16"/>
+    <w:abstractNumId w:val="17"/>
     <w:lvlOverride w:ilvl="0">
       <w:startOverride w:val="1"/>
     </w:lvlOverride>
@@ -8568,7 +8849,7 @@
     </w:lvlOverride>
   </w:num>
   <w:num w:numId="30">
-    <w:abstractNumId w:val="16"/>
+    <w:abstractNumId w:val="17"/>
     <w:lvlOverride w:ilvl="0">
       <w:startOverride w:val="1"/>
     </w:lvlOverride>
@@ -8598,13 +8879,13 @@
     </w:lvlOverride>
   </w:num>
   <w:num w:numId="31">
-    <w:abstractNumId w:val="9"/>
+    <w:abstractNumId w:val="10"/>
   </w:num>
   <w:num w:numId="32">
     <w:abstractNumId w:val="6"/>
   </w:num>
   <w:num w:numId="33">
-    <w:abstractNumId w:val="9"/>
+    <w:abstractNumId w:val="10"/>
     <w:lvlOverride w:ilvl="0">
       <w:startOverride w:val="1"/>
     </w:lvlOverride>
@@ -8667,7 +8948,7 @@
     </w:lvlOverride>
   </w:num>
   <w:num w:numId="36">
-    <w:abstractNumId w:val="9"/>
+    <w:abstractNumId w:val="10"/>
     <w:lvlOverride w:ilvl="0">
       <w:startOverride w:val="1"/>
     </w:lvlOverride>
@@ -8715,22 +8996,28 @@
     <w:abstractNumId w:val="2"/>
   </w:num>
   <w:num w:numId="43">
-    <w:abstractNumId w:val="7"/>
+    <w:abstractNumId w:val="8"/>
   </w:num>
   <w:num w:numId="44">
-    <w:abstractNumId w:val="20"/>
+    <w:abstractNumId w:val="21"/>
   </w:num>
   <w:num w:numId="45">
-    <w:abstractNumId w:val="18"/>
+    <w:abstractNumId w:val="19"/>
   </w:num>
   <w:num w:numId="46">
-    <w:abstractNumId w:val="15"/>
+    <w:abstractNumId w:val="16"/>
   </w:num>
   <w:num w:numId="47">
-    <w:abstractNumId w:val="12"/>
+    <w:abstractNumId w:val="13"/>
   </w:num>
   <w:num w:numId="48">
     <w:abstractNumId w:val="4"/>
+  </w:num>
+  <w:num w:numId="49">
+    <w:abstractNumId w:val="22"/>
+  </w:num>
+  <w:num w:numId="50">
+    <w:abstractNumId w:val="7"/>
   </w:num>
 </w:numbering>
 </file>
@@ -10443,7 +10730,7 @@
 </file>
 
 <file path=customXml/itemProps1.xml><?xml version="1.0" encoding="utf-8"?>
-<ds:datastoreItem xmlns:ds="http://schemas.openxmlformats.org/officeDocument/2006/customXml" ds:itemID="{21AAB166-306D-414E-A578-11E93544F998}">
+<ds:datastoreItem xmlns:ds="http://schemas.openxmlformats.org/officeDocument/2006/customXml" ds:itemID="{95917C02-1AD7-420B-98EF-D56940F732A1}">
   <ds:schemaRefs>
     <ds:schemaRef ds:uri="http://schemas.openxmlformats.org/officeDocument/2006/bibliography"/>
   </ds:schemaRefs>
